--- a/appnote/AN_ES2_Haels_Tom_Damian_Moris.docx
+++ b/appnote/AN_ES2_Haels_Tom_Damian_Moris.docx
@@ -367,7 +367,7 @@
                   <w:jc w:val="left"/>
                 </w:pPr>
                 <w:r>
-                  <w:t>Morris Damian</w:t>
+                  <w:t>Moris Damian</w:t>
                 </w:r>
               </w:p>
             </w:sdtContent>
@@ -473,7 +473,7 @@
             </w:rPr>
             <w:fldChar w:fldCharType="separate"/>
           </w:r>
-          <w:hyperlink w:anchor="_Toc72234278" w:history="1">
+          <w:hyperlink w:anchor="_Toc73624774" w:history="1">
             <w:r>
               <w:rPr>
                 <w:rStyle w:val="Hyperlink"/>
@@ -516,7 +516,7 @@
                 <w:noProof/>
                 <w:webHidden/>
               </w:rPr>
-              <w:instrText xml:space="preserve"> PAGEREF _Toc72234278 \h </w:instrText>
+              <w:instrText xml:space="preserve"> PAGEREF _Toc73624774 \h </w:instrText>
             </w:r>
             <w:r>
               <w:rPr>
@@ -561,7 +561,7 @@
               <w:lang w:val="en-GB" w:eastAsia="en-GB"/>
             </w:rPr>
           </w:pPr>
-          <w:hyperlink w:anchor="_Toc72234279" w:history="1">
+          <w:hyperlink w:anchor="_Toc73624775" w:history="1">
             <w:r>
               <w:rPr>
                 <w:rStyle w:val="Hyperlink"/>
@@ -604,7 +604,7 @@
                 <w:noProof/>
                 <w:webHidden/>
               </w:rPr>
-              <w:instrText xml:space="preserve"> PAGEREF _Toc72234279 \h </w:instrText>
+              <w:instrText xml:space="preserve"> PAGEREF _Toc73624775 \h </w:instrText>
             </w:r>
             <w:r>
               <w:rPr>
@@ -649,7 +649,7 @@
               <w:lang w:val="en-GB" w:eastAsia="en-GB"/>
             </w:rPr>
           </w:pPr>
-          <w:hyperlink w:anchor="_Toc72234280" w:history="1">
+          <w:hyperlink w:anchor="_Toc73624776" w:history="1">
             <w:r>
               <w:rPr>
                 <w:rStyle w:val="Hyperlink"/>
@@ -692,7 +692,7 @@
                 <w:noProof/>
                 <w:webHidden/>
               </w:rPr>
-              <w:instrText xml:space="preserve"> PAGEREF _Toc72234280 \h </w:instrText>
+              <w:instrText xml:space="preserve"> PAGEREF _Toc73624776 \h </w:instrText>
             </w:r>
             <w:r>
               <w:rPr>
@@ -712,7 +712,171 @@
                 <w:noProof/>
                 <w:webHidden/>
               </w:rPr>
-              <w:t>2</w:t>
+              <w:t>3</w:t>
+            </w:r>
+            <w:r>
+              <w:rPr>
+                <w:noProof/>
+                <w:webHidden/>
+              </w:rPr>
+              <w:fldChar w:fldCharType="end"/>
+            </w:r>
+          </w:hyperlink>
+        </w:p>
+        <w:p>
+          <w:pPr>
+            <w:pStyle w:val="Inhopg2"/>
+            <w:tabs>
+              <w:tab w:val="left" w:pos="880"/>
+              <w:tab w:val="right" w:leader="dot" w:pos="9628"/>
+            </w:tabs>
+            <w:rPr>
+              <w:noProof/>
+            </w:rPr>
+          </w:pPr>
+          <w:hyperlink w:anchor="_Toc73624777" w:history="1">
+            <w:r>
+              <w:rPr>
+                <w:rStyle w:val="Hyperlink"/>
+                <w:noProof/>
+              </w:rPr>
+              <w:t>3.1</w:t>
+            </w:r>
+            <w:r>
+              <w:rPr>
+                <w:noProof/>
+              </w:rPr>
+              <w:tab/>
+            </w:r>
+            <w:r>
+              <w:rPr>
+                <w:rStyle w:val="Hyperlink"/>
+                <w:noProof/>
+              </w:rPr>
+              <w:t>Assemblage</w:t>
+            </w:r>
+            <w:r>
+              <w:rPr>
+                <w:noProof/>
+                <w:webHidden/>
+              </w:rPr>
+              <w:tab/>
+            </w:r>
+            <w:r>
+              <w:rPr>
+                <w:noProof/>
+                <w:webHidden/>
+              </w:rPr>
+              <w:fldChar w:fldCharType="begin"/>
+            </w:r>
+            <w:r>
+              <w:rPr>
+                <w:noProof/>
+                <w:webHidden/>
+              </w:rPr>
+              <w:instrText xml:space="preserve"> PAGEREF _Toc73624777 \h </w:instrText>
+            </w:r>
+            <w:r>
+              <w:rPr>
+                <w:noProof/>
+                <w:webHidden/>
+              </w:rPr>
+            </w:r>
+            <w:r>
+              <w:rPr>
+                <w:noProof/>
+                <w:webHidden/>
+              </w:rPr>
+              <w:fldChar w:fldCharType="separate"/>
+            </w:r>
+            <w:r>
+              <w:rPr>
+                <w:noProof/>
+                <w:webHidden/>
+              </w:rPr>
+              <w:t>3</w:t>
+            </w:r>
+            <w:r>
+              <w:rPr>
+                <w:noProof/>
+                <w:webHidden/>
+              </w:rPr>
+              <w:fldChar w:fldCharType="end"/>
+            </w:r>
+          </w:hyperlink>
+        </w:p>
+        <w:p>
+          <w:pPr>
+            <w:pStyle w:val="Inhopg2"/>
+            <w:tabs>
+              <w:tab w:val="left" w:pos="880"/>
+              <w:tab w:val="right" w:leader="dot" w:pos="9628"/>
+            </w:tabs>
+            <w:rPr>
+              <w:noProof/>
+            </w:rPr>
+          </w:pPr>
+          <w:hyperlink w:anchor="_Toc73624778" w:history="1">
+            <w:r>
+              <w:rPr>
+                <w:rStyle w:val="Hyperlink"/>
+                <w:noProof/>
+              </w:rPr>
+              <w:t>3.2</w:t>
+            </w:r>
+            <w:r>
+              <w:rPr>
+                <w:noProof/>
+              </w:rPr>
+              <w:tab/>
+            </w:r>
+            <w:r>
+              <w:rPr>
+                <w:rStyle w:val="Hyperlink"/>
+                <w:noProof/>
+              </w:rPr>
+              <w:t>Testing</w:t>
+            </w:r>
+            <w:r>
+              <w:rPr>
+                <w:noProof/>
+                <w:webHidden/>
+              </w:rPr>
+              <w:tab/>
+            </w:r>
+            <w:r>
+              <w:rPr>
+                <w:noProof/>
+                <w:webHidden/>
+              </w:rPr>
+              <w:fldChar w:fldCharType="begin"/>
+            </w:r>
+            <w:r>
+              <w:rPr>
+                <w:noProof/>
+                <w:webHidden/>
+              </w:rPr>
+              <w:instrText xml:space="preserve"> PAGEREF _Toc73624778 \h </w:instrText>
+            </w:r>
+            <w:r>
+              <w:rPr>
+                <w:noProof/>
+                <w:webHidden/>
+              </w:rPr>
+            </w:r>
+            <w:r>
+              <w:rPr>
+                <w:noProof/>
+                <w:webHidden/>
+              </w:rPr>
+              <w:fldChar w:fldCharType="separate"/>
+            </w:r>
+            <w:r>
+              <w:rPr>
+                <w:noProof/>
+                <w:webHidden/>
+              </w:rPr>
+              <w:t>3</w:t>
             </w:r>
             <w:r>
               <w:rPr>
@@ -737,7 +901,7 @@
               <w:lang w:val="en-GB" w:eastAsia="en-GB"/>
             </w:rPr>
           </w:pPr>
-          <w:hyperlink w:anchor="_Toc72234281" w:history="1">
+          <w:hyperlink w:anchor="_Toc73624779" w:history="1">
             <w:r>
               <w:rPr>
                 <w:rStyle w:val="Hyperlink"/>
@@ -780,7 +944,7 @@
                 <w:noProof/>
                 <w:webHidden/>
               </w:rPr>
-              <w:instrText xml:space="preserve"> PAGEREF _Toc72234281 \h </w:instrText>
+              <w:instrText xml:space="preserve"> PAGEREF _Toc73624779 \h </w:instrText>
             </w:r>
             <w:r>
               <w:rPr>
@@ -800,7 +964,7 @@
                 <w:noProof/>
                 <w:webHidden/>
               </w:rPr>
-              <w:t>2</w:t>
+              <w:t>3</w:t>
             </w:r>
             <w:r>
               <w:rPr>
@@ -825,7 +989,7 @@
               <w:lang w:val="en-GB" w:eastAsia="en-GB"/>
             </w:rPr>
           </w:pPr>
-          <w:hyperlink w:anchor="_Toc72234282" w:history="1">
+          <w:hyperlink w:anchor="_Toc73624780" w:history="1">
             <w:r>
               <w:rPr>
                 <w:rStyle w:val="Hyperlink"/>
@@ -868,7 +1032,7 @@
                 <w:noProof/>
                 <w:webHidden/>
               </w:rPr>
-              <w:instrText xml:space="preserve"> PAGEREF _Toc72234282 \h </w:instrText>
+              <w:instrText xml:space="preserve"> PAGEREF _Toc73624780 \h </w:instrText>
             </w:r>
             <w:r>
               <w:rPr>
@@ -888,7 +1052,7 @@
                 <w:noProof/>
                 <w:webHidden/>
               </w:rPr>
-              <w:t>2</w:t>
+              <w:t>4</w:t>
             </w:r>
             <w:r>
               <w:rPr>
@@ -913,7 +1077,7 @@
               <w:lang w:val="en-GB" w:eastAsia="en-GB"/>
             </w:rPr>
           </w:pPr>
-          <w:hyperlink w:anchor="_Toc72234283" w:history="1">
+          <w:hyperlink w:anchor="_Toc73624781" w:history="1">
             <w:r>
               <w:rPr>
                 <w:rStyle w:val="Hyperlink"/>
@@ -956,7 +1120,7 @@
                 <w:noProof/>
                 <w:webHidden/>
               </w:rPr>
-              <w:instrText xml:space="preserve"> PAGEREF _Toc72234283 \h </w:instrText>
+              <w:instrText xml:space="preserve"> PAGEREF _Toc73624781 \h </w:instrText>
             </w:r>
             <w:r>
               <w:rPr>
@@ -976,7 +1140,7 @@
                 <w:noProof/>
                 <w:webHidden/>
               </w:rPr>
-              <w:t>2</w:t>
+              <w:t>4</w:t>
             </w:r>
             <w:r>
               <w:rPr>
@@ -1001,7 +1165,7 @@
               <w:lang w:val="en-GB" w:eastAsia="en-GB"/>
             </w:rPr>
           </w:pPr>
-          <w:hyperlink w:anchor="_Toc72234284" w:history="1">
+          <w:hyperlink w:anchor="_Toc73624782" w:history="1">
             <w:r>
               <w:rPr>
                 <w:rStyle w:val="Hyperlink"/>
@@ -1044,7 +1208,7 @@
                 <w:noProof/>
                 <w:webHidden/>
               </w:rPr>
-              <w:instrText xml:space="preserve"> PAGEREF _Toc72234284 \h </w:instrText>
+              <w:instrText xml:space="preserve"> PAGEREF _Toc73624782 \h </w:instrText>
             </w:r>
             <w:r>
               <w:rPr>
@@ -1064,7 +1228,7 @@
                 <w:noProof/>
                 <w:webHidden/>
               </w:rPr>
-              <w:t>2</w:t>
+              <w:t>4</w:t>
             </w:r>
             <w:r>
               <w:rPr>
@@ -1089,7 +1253,7 @@
               <w:lang w:val="en-GB" w:eastAsia="en-GB"/>
             </w:rPr>
           </w:pPr>
-          <w:hyperlink w:anchor="_Toc72234285" w:history="1">
+          <w:hyperlink w:anchor="_Toc73624783" w:history="1">
             <w:r>
               <w:rPr>
                 <w:rStyle w:val="Hyperlink"/>
@@ -1132,7 +1296,7 @@
                 <w:noProof/>
                 <w:webHidden/>
               </w:rPr>
-              <w:instrText xml:space="preserve"> PAGEREF _Toc72234285 \h </w:instrText>
+              <w:instrText xml:space="preserve"> PAGEREF _Toc73624783 \h </w:instrText>
             </w:r>
             <w:r>
               <w:rPr>
@@ -1152,7 +1316,7 @@
                 <w:noProof/>
                 <w:webHidden/>
               </w:rPr>
-              <w:t>2</w:t>
+              <w:t>6</w:t>
             </w:r>
             <w:r>
               <w:rPr>
@@ -1177,7 +1341,7 @@
               <w:lang w:val="en-GB" w:eastAsia="en-GB"/>
             </w:rPr>
           </w:pPr>
-          <w:hyperlink w:anchor="_Toc72234286" w:history="1">
+          <w:hyperlink w:anchor="_Toc73624784" w:history="1">
             <w:r>
               <w:rPr>
                 <w:rStyle w:val="Hyperlink"/>
@@ -1220,7 +1384,7 @@
                 <w:noProof/>
                 <w:webHidden/>
               </w:rPr>
-              <w:instrText xml:space="preserve"> PAGEREF _Toc72234286 \h </w:instrText>
+              <w:instrText xml:space="preserve"> PAGEREF _Toc73624784 \h </w:instrText>
             </w:r>
             <w:r>
               <w:rPr>
@@ -1240,7 +1404,7 @@
                 <w:noProof/>
                 <w:webHidden/>
               </w:rPr>
-              <w:t>3</w:t>
+              <w:t>6</w:t>
             </w:r>
             <w:r>
               <w:rPr>
@@ -1265,7 +1429,7 @@
               <w:lang w:val="en-GB" w:eastAsia="en-GB"/>
             </w:rPr>
           </w:pPr>
-          <w:hyperlink w:anchor="_Toc72234287" w:history="1">
+          <w:hyperlink w:anchor="_Toc73624785" w:history="1">
             <w:r>
               <w:rPr>
                 <w:rStyle w:val="Hyperlink"/>
@@ -1308,7 +1472,7 @@
                 <w:noProof/>
                 <w:webHidden/>
               </w:rPr>
-              <w:instrText xml:space="preserve"> PAGEREF _Toc72234287 \h </w:instrText>
+              <w:instrText xml:space="preserve"> PAGEREF _Toc73624785 \h </w:instrText>
             </w:r>
             <w:r>
               <w:rPr>
@@ -1328,7 +1492,7 @@
                 <w:noProof/>
                 <w:webHidden/>
               </w:rPr>
-              <w:t>3</w:t>
+              <w:t>6</w:t>
             </w:r>
             <w:r>
               <w:rPr>
@@ -1353,7 +1517,7 @@
               <w:lang w:val="en-GB" w:eastAsia="en-GB"/>
             </w:rPr>
           </w:pPr>
-          <w:hyperlink w:anchor="_Toc72234288" w:history="1">
+          <w:hyperlink w:anchor="_Toc73624786" w:history="1">
             <w:r>
               <w:rPr>
                 <w:rStyle w:val="Hyperlink"/>
@@ -1396,7 +1560,7 @@
                 <w:noProof/>
                 <w:webHidden/>
               </w:rPr>
-              <w:instrText xml:space="preserve"> PAGEREF _Toc72234288 \h </w:instrText>
+              <w:instrText xml:space="preserve"> PAGEREF _Toc73624786 \h </w:instrText>
             </w:r>
             <w:r>
               <w:rPr>
@@ -1416,7 +1580,7 @@
                 <w:noProof/>
                 <w:webHidden/>
               </w:rPr>
-              <w:t>3</w:t>
+              <w:t>6</w:t>
             </w:r>
             <w:r>
               <w:rPr>
@@ -1447,7 +1611,7 @@
         <w:br w:type="page"/>
       </w:r>
     </w:p>
-    <w:bookmarkStart w:id="3" w:name="_Toc72234278"/>
+    <w:bookmarkStart w:id="3" w:name="_Toc73624774"/>
     <w:p>
       <w:pPr>
         <w:pStyle w:val="Kop1"/>
@@ -1465,7 +1629,6 @@
         </w:sdtPr>
         <w:sdtEndPr/>
         <w:sdtContent>
-          <w:proofErr w:type="spellStart"/>
           <w:r>
             <w:t>Intro</w:t>
           </w:r>
@@ -1475,7 +1638,6 @@
           <w:r>
             <w:t>uction</w:t>
           </w:r>
-          <w:proofErr w:type="spellEnd"/>
         </w:sdtContent>
       </w:sdt>
       <w:bookmarkEnd w:id="3"/>
@@ -1562,87 +1724,97 @@
           <w:color w:val="FF0000"/>
           <w:lang w:val="nl-NL"/>
         </w:rPr>
-        <w:t xml:space="preserve">image sensor ontwikkeld. In deze </w:t>
-      </w:r>
-      <w:proofErr w:type="spellStart"/>
+        <w:t xml:space="preserve">image sensor ontwikkeld. </w:t>
+      </w:r>
       <w:r>
         <w:rPr>
           <w:color w:val="FF0000"/>
           <w:lang w:val="nl-NL"/>
         </w:rPr>
-        <w:t>application</w:t>
-      </w:r>
-      <w:proofErr w:type="spellEnd"/>
+        <w:t>Naast de image sensor zelf hebben we er ook voor gekozen om nog een kleine aparte test PCB te ontwerpen. Deze test PCB dient voor het testen van de analoge elektronica die ook op de volledige image sensor zit.</w:t>
+      </w:r>
       <w:r>
         <w:rPr>
           <w:color w:val="FF0000"/>
           <w:lang w:val="nl-NL"/>
         </w:rPr>
+        <w:t xml:space="preserve"> Het is een makkelijkere manier om eventuele fouten in de versterkingsschakeling te kunnen debuggen.</w:t>
+      </w:r>
+      <w:r>
+        <w:rPr>
+          <w:color w:val="FF0000"/>
+          <w:lang w:val="nl-NL"/>
+        </w:rPr>
         <w:t xml:space="preserve"> </w:t>
       </w:r>
-      <w:proofErr w:type="spellStart"/>
       <w:r>
         <w:rPr>
           <w:color w:val="FF0000"/>
           <w:lang w:val="nl-NL"/>
         </w:rPr>
-        <w:t>note</w:t>
-      </w:r>
-      <w:proofErr w:type="spellEnd"/>
+        <w:t xml:space="preserve">In deze application note gaan we bespreken welke stappen we hebben doorlopen </w:t>
+      </w:r>
       <w:r>
         <w:rPr>
           <w:color w:val="FF0000"/>
           <w:lang w:val="nl-NL"/>
         </w:rPr>
-        <w:t xml:space="preserve"> gaan we bespreken welke stappen we hebben doorlopen </w:t>
+        <w:t>om dit te bereiken</w:t>
       </w:r>
       <w:r>
         <w:rPr>
           <w:color w:val="FF0000"/>
           <w:lang w:val="nl-NL"/>
         </w:rPr>
-        <w:t>om dit te bereiken</w:t>
+        <w:t>.</w:t>
       </w:r>
       <w:r>
         <w:rPr>
           <w:color w:val="FF0000"/>
           <w:lang w:val="nl-NL"/>
         </w:rPr>
-        <w:t>.</w:t>
+        <w:t xml:space="preserve"> Als eerste zal er een elektrische schema </w:t>
       </w:r>
       <w:r>
         <w:rPr>
           <w:color w:val="FF0000"/>
           <w:lang w:val="nl-NL"/>
         </w:rPr>
-        <w:t xml:space="preserve"> Als eerste zal er een elektrische schema </w:t>
+        <w:t>moeten</w:t>
       </w:r>
       <w:r>
         <w:rPr>
           <w:color w:val="FF0000"/>
           <w:lang w:val="nl-NL"/>
         </w:rPr>
-        <w:t>moeten</w:t>
+        <w:t xml:space="preserve"> ontwikkeld worden. Op basis van dit schema kan een PCB design ontwikkeld worden.</w:t>
       </w:r>
       <w:r>
         <w:rPr>
           <w:color w:val="FF0000"/>
           <w:lang w:val="nl-NL"/>
         </w:rPr>
-        <w:t xml:space="preserve"> ontwikkeld worden. Op basis van dit schema kan een PCB design ontwikkeld worden.</w:t>
+        <w:t xml:space="preserve"> De waarde aan de output zal mogelijk uitgelezen kunnen worden via een microcontroller.</w:t>
       </w:r>
       <w:r>
         <w:rPr>
           <w:color w:val="FF0000"/>
           <w:lang w:val="nl-NL"/>
         </w:rPr>
-        <w:t xml:space="preserve"> De waarde aan de output zal mogelijk uitgelezen kunnen worden via een microcontroller.</w:t>
+        <w:t xml:space="preserve"> </w:t>
       </w:r>
       <w:r>
         <w:rPr>
           <w:color w:val="FF0000"/>
           <w:lang w:val="nl-NL"/>
         </w:rPr>
+        <w:t xml:space="preserve"> Op deze manier krijgen we een beter inzicht hoe een camerabeeld voorgesteld kan worden op een OLED display. Als inspiratiebron hebben we een project online gevonden genaamd</w:t>
+      </w:r>
+      <w:r>
+        <w:rPr>
+          <w:color w:val="FF0000"/>
+          <w:lang w:val="nl-NL"/>
+        </w:rPr>
         <w:t xml:space="preserve"> </w:t>
       </w:r>
       <w:r>
@@ -1650,39 +1822,7 @@
           <w:color w:val="FF0000"/>
           <w:lang w:val="nl-NL"/>
         </w:rPr>
-        <w:t xml:space="preserve"> Op deze manier krijgen we een beter inzicht hoe een camerabeeld voorgesteld kan worden op een OLED display. Als inspiratiebron hebben we een project online gevonden genaamd </w:t>
-      </w:r>
-      <w:proofErr w:type="spellStart"/>
-      <w:r>
-        <w:rPr>
-          <w:color w:val="FF0000"/>
-          <w:lang w:val="nl-NL"/>
-        </w:rPr>
-        <w:t>DigiObscura</w:t>
-      </w:r>
-      <w:proofErr w:type="spellEnd"/>
-      <w:r>
-        <w:rPr>
-          <w:color w:val="FF0000"/>
-          <w:lang w:val="nl-NL"/>
-        </w:rPr>
-        <w:t xml:space="preserve">. In dit project wordt ook een </w:t>
-      </w:r>
-      <w:proofErr w:type="spellStart"/>
-      <w:r>
-        <w:rPr>
-          <w:color w:val="FF0000"/>
-          <w:lang w:val="nl-NL"/>
-        </w:rPr>
-        <w:t>self</w:t>
-      </w:r>
-      <w:proofErr w:type="spellEnd"/>
-      <w:r>
-        <w:rPr>
-          <w:color w:val="FF0000"/>
-          <w:lang w:val="nl-NL"/>
-        </w:rPr>
-        <w:t xml:space="preserve"> made image sensor ontwikkeld. </w:t>
+        <w:t xml:space="preserve">DigiObscura. In dit project wordt ook een self made image sensor ontwikkeld. </w:t>
       </w:r>
       <w:hyperlink r:id="rId12" w:history="1">
         <w:r>
@@ -1721,23 +1861,7 @@
           <w:color w:val="7030A0"/>
           <w:lang w:val="nl-NL"/>
         </w:rPr>
-        <w:t xml:space="preserve">-2 </w:t>
-      </w:r>
-      <w:proofErr w:type="spellStart"/>
-      <w:r>
-        <w:rPr>
-          <w:color w:val="7030A0"/>
-          <w:lang w:val="nl-NL"/>
-        </w:rPr>
-        <w:t>PCB’s</w:t>
-      </w:r>
-      <w:proofErr w:type="spellEnd"/>
-      <w:r>
-        <w:rPr>
-          <w:color w:val="7030A0"/>
-          <w:lang w:val="nl-NL"/>
-        </w:rPr>
-        <w:t>: Waarom?</w:t>
+        <w:t>-2 PCB’s: Waarom?</w:t>
       </w:r>
     </w:p>
     <w:p>
@@ -1847,25 +1971,1670 @@
       <w:pPr>
         <w:pStyle w:val="Kop1"/>
       </w:pPr>
-      <w:bookmarkStart w:id="4" w:name="_Toc72234279"/>
+      <w:bookmarkStart w:id="4" w:name="_Toc73624775"/>
       <w:r>
         <w:t>BOM</w:t>
       </w:r>
       <w:bookmarkEnd w:id="4"/>
     </w:p>
+    <w:tbl>
+      <w:tblPr>
+        <w:tblStyle w:val="Tabelraster"/>
+        <w:tblW w:w="0" w:type="auto"/>
+        <w:tblLook w:val="04A0" w:firstRow="1" w:lastRow="0" w:firstColumn="1" w:lastColumn="0" w:noHBand="0" w:noVBand="1"/>
+      </w:tblPr>
+      <w:tblGrid>
+        <w:gridCol w:w="2407"/>
+        <w:gridCol w:w="2407"/>
+        <w:gridCol w:w="2407"/>
+      </w:tblGrid>
+      <w:tr>
+        <w:tc>
+          <w:tcPr>
+            <w:tcW w:w="7221" w:type="dxa"/>
+            <w:gridSpan w:val="3"/>
+            <w:tcBorders>
+              <w:top w:val="single" w:sz="18" w:space="0" w:color="auto"/>
+              <w:left w:val="single" w:sz="18" w:space="0" w:color="auto"/>
+              <w:bottom w:val="single" w:sz="18" w:space="0" w:color="auto"/>
+              <w:right w:val="single" w:sz="18" w:space="0" w:color="auto"/>
+            </w:tcBorders>
+          </w:tcPr>
+          <w:p>
+            <w:pPr>
+              <w:jc w:val="center"/>
+              <w:rPr>
+                <w:lang w:val="nl-NL"/>
+              </w:rPr>
+            </w:pPr>
+            <w:r>
+              <w:rPr>
+                <w:lang w:val="nl-NL"/>
+              </w:rPr>
+              <w:t xml:space="preserve">BOM test </w:t>
+            </w:r>
+            <w:r>
+              <w:rPr>
+                <w:lang w:val="nl-NL"/>
+              </w:rPr>
+              <w:t>circuit</w:t>
+            </w:r>
+          </w:p>
+        </w:tc>
+      </w:tr>
+      <w:tr>
+        <w:tc>
+          <w:tcPr>
+            <w:tcW w:w="2407" w:type="dxa"/>
+            <w:tcBorders>
+              <w:top w:val="single" w:sz="18" w:space="0" w:color="auto"/>
+              <w:left w:val="single" w:sz="18" w:space="0" w:color="auto"/>
+              <w:bottom w:val="single" w:sz="12" w:space="0" w:color="auto"/>
+              <w:right w:val="single" w:sz="12" w:space="0" w:color="auto"/>
+            </w:tcBorders>
+          </w:tcPr>
+          <w:p>
+            <w:pPr>
+              <w:rPr>
+                <w:lang w:val="nl-NL"/>
+              </w:rPr>
+            </w:pPr>
+            <w:r>
+              <w:rPr>
+                <w:lang w:val="nl-NL"/>
+              </w:rPr>
+              <w:t>Component</w:t>
+            </w:r>
+          </w:p>
+        </w:tc>
+        <w:tc>
+          <w:tcPr>
+            <w:tcW w:w="2407" w:type="dxa"/>
+            <w:tcBorders>
+              <w:top w:val="single" w:sz="18" w:space="0" w:color="auto"/>
+              <w:left w:val="single" w:sz="12" w:space="0" w:color="auto"/>
+              <w:bottom w:val="single" w:sz="12" w:space="0" w:color="auto"/>
+              <w:right w:val="single" w:sz="12" w:space="0" w:color="auto"/>
+            </w:tcBorders>
+          </w:tcPr>
+          <w:p>
+            <w:pPr>
+              <w:rPr>
+                <w:lang w:val="nl-NL"/>
+              </w:rPr>
+            </w:pPr>
+            <w:r>
+              <w:rPr>
+                <w:lang w:val="nl-NL"/>
+              </w:rPr>
+              <w:t>Waarde</w:t>
+            </w:r>
+          </w:p>
+        </w:tc>
+        <w:tc>
+          <w:tcPr>
+            <w:tcW w:w="2407" w:type="dxa"/>
+            <w:tcBorders>
+              <w:top w:val="single" w:sz="18" w:space="0" w:color="auto"/>
+              <w:left w:val="single" w:sz="12" w:space="0" w:color="auto"/>
+              <w:bottom w:val="single" w:sz="12" w:space="0" w:color="auto"/>
+              <w:right w:val="single" w:sz="18" w:space="0" w:color="auto"/>
+            </w:tcBorders>
+          </w:tcPr>
+          <w:p>
+            <w:pPr>
+              <w:rPr>
+                <w:lang w:val="nl-NL"/>
+              </w:rPr>
+            </w:pPr>
+            <w:r>
+              <w:rPr>
+                <w:lang w:val="nl-NL"/>
+              </w:rPr>
+              <w:t>Aantal</w:t>
+            </w:r>
+          </w:p>
+        </w:tc>
+      </w:tr>
+      <w:tr>
+        <w:tc>
+          <w:tcPr>
+            <w:tcW w:w="2407" w:type="dxa"/>
+            <w:tcBorders>
+              <w:top w:val="single" w:sz="12" w:space="0" w:color="auto"/>
+              <w:left w:val="single" w:sz="18" w:space="0" w:color="auto"/>
+              <w:right w:val="single" w:sz="12" w:space="0" w:color="auto"/>
+            </w:tcBorders>
+          </w:tcPr>
+          <w:p>
+            <w:pPr>
+              <w:rPr>
+                <w:lang w:val="nl-NL"/>
+              </w:rPr>
+            </w:pPr>
+            <w:r>
+              <w:rPr>
+                <w:lang w:val="nl-NL"/>
+              </w:rPr>
+              <w:t>Fototransistor</w:t>
+            </w:r>
+          </w:p>
+        </w:tc>
+        <w:tc>
+          <w:tcPr>
+            <w:tcW w:w="2407" w:type="dxa"/>
+            <w:tcBorders>
+              <w:top w:val="single" w:sz="12" w:space="0" w:color="auto"/>
+              <w:left w:val="single" w:sz="12" w:space="0" w:color="auto"/>
+              <w:right w:val="single" w:sz="12" w:space="0" w:color="auto"/>
+            </w:tcBorders>
+          </w:tcPr>
+          <w:p>
+            <w:pPr>
+              <w:rPr>
+                <w:lang w:val="nl-NL"/>
+              </w:rPr>
+            </w:pPr>
+            <w:r>
+              <w:rPr>
+                <w:rFonts w:ascii="Arial" w:hAnsi="Arial" w:cs="Arial"/>
+                <w:color w:val="333333"/>
+                <w:sz w:val="20"/>
+                <w:szCs w:val="20"/>
+                <w:shd w:val="clear" w:color="auto" w:fill="FFFFFF"/>
+              </w:rPr>
+              <w:t>1540601NBA500</w:t>
+            </w:r>
+          </w:p>
+        </w:tc>
+        <w:tc>
+          <w:tcPr>
+            <w:tcW w:w="2407" w:type="dxa"/>
+            <w:tcBorders>
+              <w:top w:val="single" w:sz="12" w:space="0" w:color="auto"/>
+              <w:left w:val="single" w:sz="12" w:space="0" w:color="auto"/>
+              <w:right w:val="single" w:sz="18" w:space="0" w:color="auto"/>
+            </w:tcBorders>
+          </w:tcPr>
+          <w:p>
+            <w:pPr>
+              <w:rPr>
+                <w:lang w:val="nl-NL"/>
+              </w:rPr>
+            </w:pPr>
+            <w:r>
+              <w:rPr>
+                <w:lang w:val="nl-NL"/>
+              </w:rPr>
+              <w:t>1</w:t>
+            </w:r>
+          </w:p>
+        </w:tc>
+      </w:tr>
+      <w:tr>
+        <w:tc>
+          <w:tcPr>
+            <w:tcW w:w="2407" w:type="dxa"/>
+            <w:tcBorders>
+              <w:left w:val="single" w:sz="18" w:space="0" w:color="auto"/>
+              <w:right w:val="single" w:sz="12" w:space="0" w:color="auto"/>
+            </w:tcBorders>
+          </w:tcPr>
+          <w:p>
+            <w:pPr>
+              <w:rPr>
+                <w:lang w:val="nl-NL"/>
+              </w:rPr>
+            </w:pPr>
+            <w:r>
+              <w:rPr>
+                <w:lang w:val="nl-NL"/>
+              </w:rPr>
+              <w:t>Opamp</w:t>
+            </w:r>
+          </w:p>
+        </w:tc>
+        <w:tc>
+          <w:tcPr>
+            <w:tcW w:w="2407" w:type="dxa"/>
+            <w:tcBorders>
+              <w:left w:val="single" w:sz="12" w:space="0" w:color="auto"/>
+              <w:right w:val="single" w:sz="12" w:space="0" w:color="auto"/>
+            </w:tcBorders>
+          </w:tcPr>
+          <w:p>
+            <w:pPr>
+              <w:rPr>
+                <w:lang w:val="nl-NL"/>
+              </w:rPr>
+            </w:pPr>
+            <w:r>
+              <w:rPr>
+                <w:lang w:val="nl-NL"/>
+              </w:rPr>
+              <w:t>LM358D</w:t>
+            </w:r>
+          </w:p>
+        </w:tc>
+        <w:tc>
+          <w:tcPr>
+            <w:tcW w:w="2407" w:type="dxa"/>
+            <w:tcBorders>
+              <w:left w:val="single" w:sz="12" w:space="0" w:color="auto"/>
+              <w:right w:val="single" w:sz="18" w:space="0" w:color="auto"/>
+            </w:tcBorders>
+          </w:tcPr>
+          <w:p>
+            <w:pPr>
+              <w:rPr>
+                <w:lang w:val="nl-NL"/>
+              </w:rPr>
+            </w:pPr>
+            <w:r>
+              <w:rPr>
+                <w:lang w:val="nl-NL"/>
+              </w:rPr>
+              <w:t>2</w:t>
+            </w:r>
+          </w:p>
+        </w:tc>
+      </w:tr>
+      <w:tr>
+        <w:tc>
+          <w:tcPr>
+            <w:tcW w:w="2407" w:type="dxa"/>
+            <w:tcBorders>
+              <w:left w:val="single" w:sz="18" w:space="0" w:color="auto"/>
+              <w:right w:val="single" w:sz="12" w:space="0" w:color="auto"/>
+            </w:tcBorders>
+          </w:tcPr>
+          <w:p>
+            <w:pPr>
+              <w:rPr>
+                <w:lang w:val="nl-NL"/>
+              </w:rPr>
+            </w:pPr>
+            <w:r>
+              <w:rPr>
+                <w:lang w:val="nl-NL"/>
+              </w:rPr>
+              <w:t>Mosfet</w:t>
+            </w:r>
+          </w:p>
+        </w:tc>
+        <w:tc>
+          <w:tcPr>
+            <w:tcW w:w="2407" w:type="dxa"/>
+            <w:tcBorders>
+              <w:left w:val="single" w:sz="12" w:space="0" w:color="auto"/>
+              <w:right w:val="single" w:sz="12" w:space="0" w:color="auto"/>
+            </w:tcBorders>
+          </w:tcPr>
+          <w:p>
+            <w:pPr>
+              <w:rPr>
+                <w:lang w:val="nl-NL"/>
+              </w:rPr>
+            </w:pPr>
+            <w:r>
+              <w:rPr>
+                <w:lang w:val="nl-NL"/>
+              </w:rPr>
+              <w:t>NDS7002A</w:t>
+            </w:r>
+          </w:p>
+        </w:tc>
+        <w:tc>
+          <w:tcPr>
+            <w:tcW w:w="2407" w:type="dxa"/>
+            <w:tcBorders>
+              <w:left w:val="single" w:sz="12" w:space="0" w:color="auto"/>
+              <w:right w:val="single" w:sz="18" w:space="0" w:color="auto"/>
+            </w:tcBorders>
+          </w:tcPr>
+          <w:p>
+            <w:pPr>
+              <w:rPr>
+                <w:lang w:val="nl-NL"/>
+              </w:rPr>
+            </w:pPr>
+            <w:r>
+              <w:rPr>
+                <w:lang w:val="nl-NL"/>
+              </w:rPr>
+              <w:t>2</w:t>
+            </w:r>
+          </w:p>
+        </w:tc>
+      </w:tr>
+      <w:tr>
+        <w:tc>
+          <w:tcPr>
+            <w:tcW w:w="2407" w:type="dxa"/>
+            <w:tcBorders>
+              <w:left w:val="single" w:sz="18" w:space="0" w:color="auto"/>
+              <w:right w:val="single" w:sz="12" w:space="0" w:color="auto"/>
+            </w:tcBorders>
+          </w:tcPr>
+          <w:p>
+            <w:pPr>
+              <w:rPr>
+                <w:lang w:val="nl-NL"/>
+              </w:rPr>
+            </w:pPr>
+            <w:r>
+              <w:rPr>
+                <w:lang w:val="nl-NL"/>
+              </w:rPr>
+              <w:t>Header</w:t>
+            </w:r>
+          </w:p>
+        </w:tc>
+        <w:tc>
+          <w:tcPr>
+            <w:tcW w:w="2407" w:type="dxa"/>
+            <w:tcBorders>
+              <w:left w:val="single" w:sz="12" w:space="0" w:color="auto"/>
+              <w:right w:val="single" w:sz="12" w:space="0" w:color="auto"/>
+            </w:tcBorders>
+          </w:tcPr>
+          <w:p>
+            <w:pPr>
+              <w:rPr>
+                <w:lang w:val="nl-NL"/>
+              </w:rPr>
+            </w:pPr>
+            <w:r>
+              <w:rPr>
+                <w:lang w:val="nl-NL"/>
+              </w:rPr>
+              <w:t>5-pin male</w:t>
+            </w:r>
+          </w:p>
+        </w:tc>
+        <w:tc>
+          <w:tcPr>
+            <w:tcW w:w="2407" w:type="dxa"/>
+            <w:tcBorders>
+              <w:left w:val="single" w:sz="12" w:space="0" w:color="auto"/>
+              <w:right w:val="single" w:sz="18" w:space="0" w:color="auto"/>
+            </w:tcBorders>
+          </w:tcPr>
+          <w:p>
+            <w:pPr>
+              <w:rPr>
+                <w:lang w:val="nl-NL"/>
+              </w:rPr>
+            </w:pPr>
+            <w:r>
+              <w:rPr>
+                <w:lang w:val="nl-NL"/>
+              </w:rPr>
+              <w:t>1</w:t>
+            </w:r>
+          </w:p>
+        </w:tc>
+      </w:tr>
+      <w:tr>
+        <w:tc>
+          <w:tcPr>
+            <w:tcW w:w="2407" w:type="dxa"/>
+            <w:tcBorders>
+              <w:left w:val="single" w:sz="18" w:space="0" w:color="auto"/>
+              <w:right w:val="single" w:sz="12" w:space="0" w:color="auto"/>
+            </w:tcBorders>
+          </w:tcPr>
+          <w:p>
+            <w:pPr>
+              <w:rPr>
+                <w:lang w:val="nl-NL"/>
+              </w:rPr>
+            </w:pPr>
+            <w:r>
+              <w:rPr>
+                <w:lang w:val="nl-NL"/>
+              </w:rPr>
+              <w:t>Weerstand</w:t>
+            </w:r>
+          </w:p>
+        </w:tc>
+        <w:tc>
+          <w:tcPr>
+            <w:tcW w:w="2407" w:type="dxa"/>
+            <w:tcBorders>
+              <w:left w:val="single" w:sz="12" w:space="0" w:color="auto"/>
+              <w:right w:val="single" w:sz="12" w:space="0" w:color="auto"/>
+            </w:tcBorders>
+          </w:tcPr>
+          <w:p>
+            <w:pPr>
+              <w:rPr>
+                <w:lang w:val="nl-NL"/>
+              </w:rPr>
+            </w:pPr>
+            <w:r>
+              <w:rPr>
+                <w:lang w:val="nl-NL"/>
+              </w:rPr>
+              <w:t>100 kOhm</w:t>
+            </w:r>
+          </w:p>
+          <w:p>
+            <w:pPr>
+              <w:rPr>
+                <w:lang w:val="nl-NL"/>
+              </w:rPr>
+            </w:pPr>
+            <w:r>
+              <w:rPr>
+                <w:lang w:val="nl-NL"/>
+              </w:rPr>
+              <w:t>1 kOhm</w:t>
+            </w:r>
+          </w:p>
+        </w:tc>
+        <w:tc>
+          <w:tcPr>
+            <w:tcW w:w="2407" w:type="dxa"/>
+            <w:tcBorders>
+              <w:left w:val="single" w:sz="12" w:space="0" w:color="auto"/>
+              <w:right w:val="single" w:sz="18" w:space="0" w:color="auto"/>
+            </w:tcBorders>
+          </w:tcPr>
+          <w:p>
+            <w:pPr>
+              <w:rPr>
+                <w:lang w:val="nl-NL"/>
+              </w:rPr>
+            </w:pPr>
+            <w:r>
+              <w:rPr>
+                <w:lang w:val="nl-NL"/>
+              </w:rPr>
+              <w:t>2</w:t>
+            </w:r>
+          </w:p>
+          <w:p>
+            <w:pPr>
+              <w:rPr>
+                <w:lang w:val="nl-NL"/>
+              </w:rPr>
+            </w:pPr>
+            <w:r>
+              <w:rPr>
+                <w:lang w:val="nl-NL"/>
+              </w:rPr>
+              <w:t>1</w:t>
+            </w:r>
+          </w:p>
+        </w:tc>
+      </w:tr>
+      <w:tr>
+        <w:tc>
+          <w:tcPr>
+            <w:tcW w:w="2407" w:type="dxa"/>
+            <w:tcBorders>
+              <w:left w:val="single" w:sz="18" w:space="0" w:color="auto"/>
+              <w:bottom w:val="single" w:sz="18" w:space="0" w:color="auto"/>
+              <w:right w:val="single" w:sz="12" w:space="0" w:color="auto"/>
+            </w:tcBorders>
+          </w:tcPr>
+          <w:p>
+            <w:pPr>
+              <w:rPr>
+                <w:lang w:val="nl-NL"/>
+              </w:rPr>
+            </w:pPr>
+            <w:r>
+              <w:rPr>
+                <w:lang w:val="nl-NL"/>
+              </w:rPr>
+              <w:t>Co</w:t>
+            </w:r>
+            <w:r>
+              <w:rPr>
+                <w:lang w:val="nl-NL"/>
+              </w:rPr>
+              <w:t>n</w:t>
+            </w:r>
+            <w:r>
+              <w:rPr>
+                <w:lang w:val="nl-NL"/>
+              </w:rPr>
+              <w:t>densator</w:t>
+            </w:r>
+          </w:p>
+        </w:tc>
+        <w:tc>
+          <w:tcPr>
+            <w:tcW w:w="2407" w:type="dxa"/>
+            <w:tcBorders>
+              <w:left w:val="single" w:sz="12" w:space="0" w:color="auto"/>
+              <w:bottom w:val="single" w:sz="18" w:space="0" w:color="auto"/>
+              <w:right w:val="single" w:sz="12" w:space="0" w:color="auto"/>
+            </w:tcBorders>
+          </w:tcPr>
+          <w:p>
+            <w:pPr>
+              <w:rPr>
+                <w:lang w:val="nl-NL"/>
+              </w:rPr>
+            </w:pPr>
+            <w:r>
+              <w:rPr>
+                <w:lang w:val="nl-NL"/>
+              </w:rPr>
+              <w:t>22 µF</w:t>
+            </w:r>
+          </w:p>
+          <w:p>
+            <w:pPr>
+              <w:rPr>
+                <w:lang w:val="nl-NL"/>
+              </w:rPr>
+            </w:pPr>
+            <w:r>
+              <w:rPr>
+                <w:lang w:val="nl-NL"/>
+              </w:rPr>
+              <w:t>1 nF</w:t>
+            </w:r>
+          </w:p>
+        </w:tc>
+        <w:tc>
+          <w:tcPr>
+            <w:tcW w:w="2407" w:type="dxa"/>
+            <w:tcBorders>
+              <w:left w:val="single" w:sz="12" w:space="0" w:color="auto"/>
+              <w:bottom w:val="single" w:sz="18" w:space="0" w:color="auto"/>
+              <w:right w:val="single" w:sz="18" w:space="0" w:color="auto"/>
+            </w:tcBorders>
+          </w:tcPr>
+          <w:p>
+            <w:pPr>
+              <w:rPr>
+                <w:lang w:val="nl-NL"/>
+              </w:rPr>
+            </w:pPr>
+            <w:r>
+              <w:rPr>
+                <w:lang w:val="nl-NL"/>
+              </w:rPr>
+              <w:t>1</w:t>
+            </w:r>
+          </w:p>
+          <w:p>
+            <w:pPr>
+              <w:rPr>
+                <w:lang w:val="nl-NL"/>
+              </w:rPr>
+            </w:pPr>
+            <w:r>
+              <w:rPr>
+                <w:lang w:val="nl-NL"/>
+              </w:rPr>
+              <w:t>1</w:t>
+            </w:r>
+          </w:p>
+        </w:tc>
+      </w:tr>
+    </w:tbl>
     <w:p>
       <w:pPr>
-        <w:pStyle w:val="Lijstalinea"/>
-      </w:pPr>
-      <w:r>
-        <w:t>Welke componenten heb je gebruikt?</w:t>
-      </w:r>
+        <w:rPr>
+          <w:lang w:val="nl-NL"/>
+        </w:rPr>
+      </w:pPr>
     </w:p>
     <w:p>
       <w:pPr>
+        <w:rPr>
+          <w:lang w:val="nl-NL"/>
+        </w:rPr>
+      </w:pPr>
+    </w:p>
+    <w:p>
+      <w:pPr>
+        <w:rPr>
+          <w:lang w:val="nl-NL"/>
+        </w:rPr>
+      </w:pPr>
+    </w:p>
+    <w:p>
+      <w:pPr>
+        <w:rPr>
+          <w:lang w:val="nl-NL"/>
+        </w:rPr>
+      </w:pPr>
+    </w:p>
+    <w:p>
+      <w:pPr>
+        <w:rPr>
+          <w:lang w:val="nl-NL"/>
+        </w:rPr>
+      </w:pPr>
+    </w:p>
+    <w:p>
+      <w:pPr>
+        <w:rPr>
+          <w:lang w:val="nl-NL"/>
+        </w:rPr>
+      </w:pPr>
+    </w:p>
+    <w:tbl>
+      <w:tblPr>
+        <w:tblStyle w:val="Tabelraster"/>
+        <w:tblW w:w="0" w:type="auto"/>
+        <w:tblLook w:val="04A0" w:firstRow="1" w:lastRow="0" w:firstColumn="1" w:lastColumn="0" w:noHBand="0" w:noVBand="1"/>
+      </w:tblPr>
+      <w:tblGrid>
+        <w:gridCol w:w="2407"/>
+        <w:gridCol w:w="2407"/>
+        <w:gridCol w:w="2407"/>
+      </w:tblGrid>
+      <w:tr>
+        <w:tc>
+          <w:tcPr>
+            <w:tcW w:w="7221" w:type="dxa"/>
+            <w:gridSpan w:val="3"/>
+            <w:tcBorders>
+              <w:top w:val="single" w:sz="18" w:space="0" w:color="auto"/>
+              <w:left w:val="single" w:sz="18" w:space="0" w:color="auto"/>
+              <w:bottom w:val="single" w:sz="18" w:space="0" w:color="auto"/>
+              <w:right w:val="single" w:sz="18" w:space="0" w:color="auto"/>
+            </w:tcBorders>
+          </w:tcPr>
+          <w:p>
+            <w:pPr>
+              <w:jc w:val="center"/>
+              <w:rPr>
+                <w:lang w:val="nl-NL"/>
+              </w:rPr>
+            </w:pPr>
+            <w:r>
+              <w:rPr>
+                <w:lang w:val="nl-NL"/>
+              </w:rPr>
+              <w:t xml:space="preserve">BOM </w:t>
+            </w:r>
+            <w:r>
+              <w:rPr>
+                <w:lang w:val="nl-NL"/>
+              </w:rPr>
+              <w:t>16 x 16 image sensor</w:t>
+            </w:r>
+          </w:p>
+        </w:tc>
+      </w:tr>
+      <w:tr>
+        <w:tc>
+          <w:tcPr>
+            <w:tcW w:w="2407" w:type="dxa"/>
+            <w:tcBorders>
+              <w:top w:val="single" w:sz="18" w:space="0" w:color="auto"/>
+              <w:left w:val="single" w:sz="18" w:space="0" w:color="auto"/>
+              <w:bottom w:val="single" w:sz="12" w:space="0" w:color="auto"/>
+              <w:right w:val="single" w:sz="12" w:space="0" w:color="auto"/>
+            </w:tcBorders>
+          </w:tcPr>
+          <w:p>
+            <w:pPr>
+              <w:rPr>
+                <w:lang w:val="nl-NL"/>
+              </w:rPr>
+            </w:pPr>
+            <w:r>
+              <w:rPr>
+                <w:lang w:val="nl-NL"/>
+              </w:rPr>
+              <w:t>Component</w:t>
+            </w:r>
+          </w:p>
+        </w:tc>
+        <w:tc>
+          <w:tcPr>
+            <w:tcW w:w="2407" w:type="dxa"/>
+            <w:tcBorders>
+              <w:top w:val="single" w:sz="18" w:space="0" w:color="auto"/>
+              <w:left w:val="single" w:sz="12" w:space="0" w:color="auto"/>
+              <w:bottom w:val="single" w:sz="12" w:space="0" w:color="auto"/>
+              <w:right w:val="single" w:sz="12" w:space="0" w:color="auto"/>
+            </w:tcBorders>
+          </w:tcPr>
+          <w:p>
+            <w:pPr>
+              <w:rPr>
+                <w:lang w:val="nl-NL"/>
+              </w:rPr>
+            </w:pPr>
+            <w:r>
+              <w:rPr>
+                <w:lang w:val="nl-NL"/>
+              </w:rPr>
+              <w:t>Waarde</w:t>
+            </w:r>
+          </w:p>
+        </w:tc>
+        <w:tc>
+          <w:tcPr>
+            <w:tcW w:w="2407" w:type="dxa"/>
+            <w:tcBorders>
+              <w:top w:val="single" w:sz="18" w:space="0" w:color="auto"/>
+              <w:left w:val="single" w:sz="12" w:space="0" w:color="auto"/>
+              <w:bottom w:val="single" w:sz="12" w:space="0" w:color="auto"/>
+              <w:right w:val="single" w:sz="18" w:space="0" w:color="auto"/>
+            </w:tcBorders>
+          </w:tcPr>
+          <w:p>
+            <w:pPr>
+              <w:rPr>
+                <w:lang w:val="nl-NL"/>
+              </w:rPr>
+            </w:pPr>
+            <w:r>
+              <w:rPr>
+                <w:lang w:val="nl-NL"/>
+              </w:rPr>
+              <w:t>Aantal</w:t>
+            </w:r>
+          </w:p>
+        </w:tc>
+      </w:tr>
+      <w:tr>
+        <w:tc>
+          <w:tcPr>
+            <w:tcW w:w="2407" w:type="dxa"/>
+            <w:tcBorders>
+              <w:top w:val="single" w:sz="12" w:space="0" w:color="auto"/>
+              <w:left w:val="single" w:sz="18" w:space="0" w:color="auto"/>
+              <w:right w:val="single" w:sz="12" w:space="0" w:color="auto"/>
+            </w:tcBorders>
+          </w:tcPr>
+          <w:p>
+            <w:pPr>
+              <w:rPr>
+                <w:lang w:val="nl-NL"/>
+              </w:rPr>
+            </w:pPr>
+            <w:r>
+              <w:rPr>
+                <w:lang w:val="nl-NL"/>
+              </w:rPr>
+              <w:t>Fototransistor</w:t>
+            </w:r>
+          </w:p>
+        </w:tc>
+        <w:tc>
+          <w:tcPr>
+            <w:tcW w:w="2407" w:type="dxa"/>
+            <w:tcBorders>
+              <w:top w:val="single" w:sz="12" w:space="0" w:color="auto"/>
+              <w:left w:val="single" w:sz="12" w:space="0" w:color="auto"/>
+              <w:right w:val="single" w:sz="12" w:space="0" w:color="auto"/>
+            </w:tcBorders>
+          </w:tcPr>
+          <w:p>
+            <w:pPr>
+              <w:rPr>
+                <w:lang w:val="nl-NL"/>
+              </w:rPr>
+            </w:pPr>
+            <w:r>
+              <w:rPr>
+                <w:rFonts w:ascii="Arial" w:hAnsi="Arial" w:cs="Arial"/>
+                <w:color w:val="333333"/>
+                <w:sz w:val="20"/>
+                <w:szCs w:val="20"/>
+                <w:shd w:val="clear" w:color="auto" w:fill="FFFFFF"/>
+              </w:rPr>
+              <w:t>1540601NBA500</w:t>
+            </w:r>
+          </w:p>
+        </w:tc>
+        <w:tc>
+          <w:tcPr>
+            <w:tcW w:w="2407" w:type="dxa"/>
+            <w:tcBorders>
+              <w:top w:val="single" w:sz="12" w:space="0" w:color="auto"/>
+              <w:left w:val="single" w:sz="12" w:space="0" w:color="auto"/>
+              <w:right w:val="single" w:sz="18" w:space="0" w:color="auto"/>
+            </w:tcBorders>
+          </w:tcPr>
+          <w:p>
+            <w:pPr>
+              <w:rPr>
+                <w:lang w:val="nl-NL"/>
+              </w:rPr>
+            </w:pPr>
+            <w:r>
+              <w:rPr>
+                <w:lang w:val="nl-NL"/>
+              </w:rPr>
+              <w:t>256</w:t>
+            </w:r>
+          </w:p>
+        </w:tc>
+      </w:tr>
+      <w:tr>
+        <w:tc>
+          <w:tcPr>
+            <w:tcW w:w="2407" w:type="dxa"/>
+            <w:tcBorders>
+              <w:left w:val="single" w:sz="18" w:space="0" w:color="auto"/>
+              <w:right w:val="single" w:sz="12" w:space="0" w:color="auto"/>
+            </w:tcBorders>
+          </w:tcPr>
+          <w:p>
+            <w:pPr>
+              <w:rPr>
+                <w:lang w:val="nl-NL"/>
+              </w:rPr>
+            </w:pPr>
+            <w:r>
+              <w:rPr>
+                <w:lang w:val="nl-NL"/>
+              </w:rPr>
+              <w:t>Opamp</w:t>
+            </w:r>
+          </w:p>
+        </w:tc>
+        <w:tc>
+          <w:tcPr>
+            <w:tcW w:w="2407" w:type="dxa"/>
+            <w:tcBorders>
+              <w:left w:val="single" w:sz="12" w:space="0" w:color="auto"/>
+              <w:right w:val="single" w:sz="12" w:space="0" w:color="auto"/>
+            </w:tcBorders>
+          </w:tcPr>
+          <w:p>
+            <w:pPr>
+              <w:rPr>
+                <w:lang w:val="nl-NL"/>
+              </w:rPr>
+            </w:pPr>
+            <w:r>
+              <w:rPr>
+                <w:lang w:val="nl-NL"/>
+              </w:rPr>
+              <w:t>LM358D</w:t>
+            </w:r>
+          </w:p>
+        </w:tc>
+        <w:tc>
+          <w:tcPr>
+            <w:tcW w:w="2407" w:type="dxa"/>
+            <w:tcBorders>
+              <w:left w:val="single" w:sz="12" w:space="0" w:color="auto"/>
+              <w:right w:val="single" w:sz="18" w:space="0" w:color="auto"/>
+            </w:tcBorders>
+          </w:tcPr>
+          <w:p>
+            <w:pPr>
+              <w:rPr>
+                <w:lang w:val="nl-NL"/>
+              </w:rPr>
+            </w:pPr>
+            <w:r>
+              <w:rPr>
+                <w:lang w:val="nl-NL"/>
+              </w:rPr>
+              <w:t>2</w:t>
+            </w:r>
+          </w:p>
+        </w:tc>
+      </w:tr>
+      <w:tr>
+        <w:tc>
+          <w:tcPr>
+            <w:tcW w:w="2407" w:type="dxa"/>
+            <w:tcBorders>
+              <w:left w:val="single" w:sz="18" w:space="0" w:color="auto"/>
+              <w:right w:val="single" w:sz="12" w:space="0" w:color="auto"/>
+            </w:tcBorders>
+          </w:tcPr>
+          <w:p>
+            <w:pPr>
+              <w:rPr>
+                <w:lang w:val="nl-NL"/>
+              </w:rPr>
+            </w:pPr>
+            <w:r>
+              <w:rPr>
+                <w:lang w:val="nl-NL"/>
+              </w:rPr>
+              <w:t>Mosfet</w:t>
+            </w:r>
+          </w:p>
+        </w:tc>
+        <w:tc>
+          <w:tcPr>
+            <w:tcW w:w="2407" w:type="dxa"/>
+            <w:tcBorders>
+              <w:left w:val="single" w:sz="12" w:space="0" w:color="auto"/>
+              <w:right w:val="single" w:sz="12" w:space="0" w:color="auto"/>
+            </w:tcBorders>
+          </w:tcPr>
+          <w:p>
+            <w:pPr>
+              <w:rPr>
+                <w:lang w:val="nl-NL"/>
+              </w:rPr>
+            </w:pPr>
+            <w:r>
+              <w:rPr>
+                <w:lang w:val="nl-NL"/>
+              </w:rPr>
+              <w:t>NDS7002A</w:t>
+            </w:r>
+          </w:p>
+        </w:tc>
+        <w:tc>
+          <w:tcPr>
+            <w:tcW w:w="2407" w:type="dxa"/>
+            <w:tcBorders>
+              <w:left w:val="single" w:sz="12" w:space="0" w:color="auto"/>
+              <w:right w:val="single" w:sz="18" w:space="0" w:color="auto"/>
+            </w:tcBorders>
+          </w:tcPr>
+          <w:p>
+            <w:pPr>
+              <w:rPr>
+                <w:lang w:val="nl-NL"/>
+              </w:rPr>
+            </w:pPr>
+            <w:r>
+              <w:rPr>
+                <w:lang w:val="nl-NL"/>
+              </w:rPr>
+              <w:t>1</w:t>
+            </w:r>
+          </w:p>
+        </w:tc>
+      </w:tr>
+      <w:tr>
+        <w:tc>
+          <w:tcPr>
+            <w:tcW w:w="2407" w:type="dxa"/>
+            <w:tcBorders>
+              <w:left w:val="single" w:sz="18" w:space="0" w:color="auto"/>
+              <w:right w:val="single" w:sz="12" w:space="0" w:color="auto"/>
+            </w:tcBorders>
+          </w:tcPr>
+          <w:p>
+            <w:pPr>
+              <w:rPr>
+                <w:lang w:val="nl-NL"/>
+              </w:rPr>
+            </w:pPr>
+            <w:r>
+              <w:rPr>
+                <w:lang w:val="nl-NL"/>
+              </w:rPr>
+              <w:t>Comparator</w:t>
+            </w:r>
+          </w:p>
+        </w:tc>
+        <w:tc>
+          <w:tcPr>
+            <w:tcW w:w="2407" w:type="dxa"/>
+            <w:tcBorders>
+              <w:left w:val="single" w:sz="12" w:space="0" w:color="auto"/>
+              <w:right w:val="single" w:sz="12" w:space="0" w:color="auto"/>
+            </w:tcBorders>
+          </w:tcPr>
+          <w:p>
+            <w:pPr>
+              <w:rPr>
+                <w:lang w:val="nl-NL"/>
+              </w:rPr>
+            </w:pPr>
+            <w:r>
+              <w:rPr>
+                <w:lang w:val="nl-NL"/>
+              </w:rPr>
+              <w:t>LM397MFX/NOPB</w:t>
+            </w:r>
+          </w:p>
+        </w:tc>
+        <w:tc>
+          <w:tcPr>
+            <w:tcW w:w="2407" w:type="dxa"/>
+            <w:tcBorders>
+              <w:left w:val="single" w:sz="12" w:space="0" w:color="auto"/>
+              <w:right w:val="single" w:sz="18" w:space="0" w:color="auto"/>
+            </w:tcBorders>
+          </w:tcPr>
+          <w:p>
+            <w:pPr>
+              <w:rPr>
+                <w:lang w:val="nl-NL"/>
+              </w:rPr>
+            </w:pPr>
+            <w:r>
+              <w:rPr>
+                <w:lang w:val="nl-NL"/>
+              </w:rPr>
+              <w:t>1</w:t>
+            </w:r>
+          </w:p>
+        </w:tc>
+      </w:tr>
+      <w:tr>
+        <w:tc>
+          <w:tcPr>
+            <w:tcW w:w="2407" w:type="dxa"/>
+            <w:tcBorders>
+              <w:left w:val="single" w:sz="18" w:space="0" w:color="auto"/>
+              <w:right w:val="single" w:sz="12" w:space="0" w:color="auto"/>
+            </w:tcBorders>
+          </w:tcPr>
+          <w:p>
+            <w:pPr>
+              <w:rPr>
+                <w:lang w:val="nl-NL"/>
+              </w:rPr>
+            </w:pPr>
+            <w:r>
+              <w:rPr>
+                <w:lang w:val="nl-NL"/>
+              </w:rPr>
+              <w:t>555 Timer</w:t>
+            </w:r>
+          </w:p>
+        </w:tc>
+        <w:tc>
+          <w:tcPr>
+            <w:tcW w:w="2407" w:type="dxa"/>
+            <w:tcBorders>
+              <w:left w:val="single" w:sz="12" w:space="0" w:color="auto"/>
+              <w:right w:val="single" w:sz="12" w:space="0" w:color="auto"/>
+            </w:tcBorders>
+          </w:tcPr>
+          <w:p>
+            <w:pPr>
+              <w:rPr>
+                <w:lang w:val="nl-NL"/>
+              </w:rPr>
+            </w:pPr>
+            <w:r>
+              <w:rPr>
+                <w:lang w:val="nl-NL"/>
+              </w:rPr>
+              <w:t>LM555CMM/NOPB</w:t>
+            </w:r>
+          </w:p>
+        </w:tc>
+        <w:tc>
+          <w:tcPr>
+            <w:tcW w:w="2407" w:type="dxa"/>
+            <w:tcBorders>
+              <w:left w:val="single" w:sz="12" w:space="0" w:color="auto"/>
+              <w:right w:val="single" w:sz="18" w:space="0" w:color="auto"/>
+            </w:tcBorders>
+          </w:tcPr>
+          <w:p>
+            <w:pPr>
+              <w:rPr>
+                <w:lang w:val="nl-NL"/>
+              </w:rPr>
+            </w:pPr>
+            <w:r>
+              <w:rPr>
+                <w:lang w:val="nl-NL"/>
+              </w:rPr>
+              <w:t>1</w:t>
+            </w:r>
+          </w:p>
+        </w:tc>
+      </w:tr>
+      <w:tr>
+        <w:tc>
+          <w:tcPr>
+            <w:tcW w:w="2407" w:type="dxa"/>
+            <w:tcBorders>
+              <w:left w:val="single" w:sz="18" w:space="0" w:color="auto"/>
+              <w:right w:val="single" w:sz="12" w:space="0" w:color="auto"/>
+            </w:tcBorders>
+          </w:tcPr>
+          <w:p>
+            <w:pPr>
+              <w:rPr>
+                <w:lang w:val="nl-NL"/>
+              </w:rPr>
+            </w:pPr>
+            <w:r>
+              <w:rPr>
+                <w:lang w:val="nl-NL"/>
+              </w:rPr>
+              <w:t>Diode</w:t>
+            </w:r>
+          </w:p>
+        </w:tc>
+        <w:tc>
+          <w:tcPr>
+            <w:tcW w:w="2407" w:type="dxa"/>
+            <w:tcBorders>
+              <w:left w:val="single" w:sz="12" w:space="0" w:color="auto"/>
+              <w:right w:val="single" w:sz="12" w:space="0" w:color="auto"/>
+            </w:tcBorders>
+          </w:tcPr>
+          <w:p>
+            <w:pPr>
+              <w:rPr>
+                <w:lang w:val="nl-NL"/>
+              </w:rPr>
+            </w:pPr>
+            <w:r>
+              <w:rPr>
+                <w:lang w:val="nl-NL"/>
+              </w:rPr>
+              <w:t>1N4004G</w:t>
+            </w:r>
+          </w:p>
+        </w:tc>
+        <w:tc>
+          <w:tcPr>
+            <w:tcW w:w="2407" w:type="dxa"/>
+            <w:tcBorders>
+              <w:left w:val="single" w:sz="12" w:space="0" w:color="auto"/>
+              <w:right w:val="single" w:sz="18" w:space="0" w:color="auto"/>
+            </w:tcBorders>
+          </w:tcPr>
+          <w:p>
+            <w:pPr>
+              <w:rPr>
+                <w:lang w:val="nl-NL"/>
+              </w:rPr>
+            </w:pPr>
+            <w:r>
+              <w:rPr>
+                <w:lang w:val="nl-NL"/>
+              </w:rPr>
+              <w:t>2</w:t>
+            </w:r>
+          </w:p>
+        </w:tc>
+      </w:tr>
+      <w:tr>
+        <w:tc>
+          <w:tcPr>
+            <w:tcW w:w="2407" w:type="dxa"/>
+            <w:tcBorders>
+              <w:left w:val="single" w:sz="18" w:space="0" w:color="auto"/>
+              <w:right w:val="single" w:sz="12" w:space="0" w:color="auto"/>
+            </w:tcBorders>
+          </w:tcPr>
+          <w:p>
+            <w:pPr>
+              <w:rPr>
+                <w:lang w:val="nl-NL"/>
+              </w:rPr>
+            </w:pPr>
+            <w:r>
+              <w:rPr>
+                <w:lang w:val="nl-NL"/>
+              </w:rPr>
+              <w:t>Multi/Demulti-plexer</w:t>
+            </w:r>
+          </w:p>
+        </w:tc>
+        <w:tc>
+          <w:tcPr>
+            <w:tcW w:w="2407" w:type="dxa"/>
+            <w:tcBorders>
+              <w:left w:val="single" w:sz="12" w:space="0" w:color="auto"/>
+              <w:right w:val="single" w:sz="12" w:space="0" w:color="auto"/>
+            </w:tcBorders>
+          </w:tcPr>
+          <w:p>
+            <w:pPr>
+              <w:rPr>
+                <w:lang w:val="nl-NL"/>
+              </w:rPr>
+            </w:pPr>
+            <w:r>
+              <w:rPr>
+                <w:lang w:val="nl-NL"/>
+              </w:rPr>
+              <w:t>CD74HC4067M96M4</w:t>
+            </w:r>
+          </w:p>
+        </w:tc>
+        <w:tc>
+          <w:tcPr>
+            <w:tcW w:w="2407" w:type="dxa"/>
+            <w:tcBorders>
+              <w:left w:val="single" w:sz="12" w:space="0" w:color="auto"/>
+              <w:right w:val="single" w:sz="18" w:space="0" w:color="auto"/>
+            </w:tcBorders>
+          </w:tcPr>
+          <w:p>
+            <w:pPr>
+              <w:rPr>
+                <w:lang w:val="nl-NL"/>
+              </w:rPr>
+            </w:pPr>
+            <w:r>
+              <w:rPr>
+                <w:lang w:val="nl-NL"/>
+              </w:rPr>
+              <w:t>2</w:t>
+            </w:r>
+          </w:p>
+        </w:tc>
+      </w:tr>
+      <w:tr>
+        <w:tc>
+          <w:tcPr>
+            <w:tcW w:w="2407" w:type="dxa"/>
+            <w:tcBorders>
+              <w:left w:val="single" w:sz="18" w:space="0" w:color="auto"/>
+              <w:right w:val="single" w:sz="12" w:space="0" w:color="auto"/>
+            </w:tcBorders>
+          </w:tcPr>
+          <w:p>
+            <w:pPr>
+              <w:rPr>
+                <w:lang w:val="nl-NL"/>
+              </w:rPr>
+            </w:pPr>
+            <w:r>
+              <w:rPr>
+                <w:lang w:val="nl-NL"/>
+              </w:rPr>
+              <w:t>Header</w:t>
+            </w:r>
+          </w:p>
+        </w:tc>
+        <w:tc>
+          <w:tcPr>
+            <w:tcW w:w="2407" w:type="dxa"/>
+            <w:tcBorders>
+              <w:left w:val="single" w:sz="12" w:space="0" w:color="auto"/>
+              <w:right w:val="single" w:sz="12" w:space="0" w:color="auto"/>
+            </w:tcBorders>
+          </w:tcPr>
+          <w:p>
+            <w:pPr>
+              <w:rPr>
+                <w:lang w:val="nl-NL"/>
+              </w:rPr>
+            </w:pPr>
+            <w:r>
+              <w:rPr>
+                <w:lang w:val="nl-NL"/>
+              </w:rPr>
+              <w:t>6-pin female</w:t>
+            </w:r>
+          </w:p>
+        </w:tc>
+        <w:tc>
+          <w:tcPr>
+            <w:tcW w:w="2407" w:type="dxa"/>
+            <w:tcBorders>
+              <w:left w:val="single" w:sz="12" w:space="0" w:color="auto"/>
+              <w:right w:val="single" w:sz="18" w:space="0" w:color="auto"/>
+            </w:tcBorders>
+          </w:tcPr>
+          <w:p>
+            <w:pPr>
+              <w:rPr>
+                <w:lang w:val="nl-NL"/>
+              </w:rPr>
+            </w:pPr>
+            <w:r>
+              <w:rPr>
+                <w:lang w:val="nl-NL"/>
+              </w:rPr>
+              <w:t>2</w:t>
+            </w:r>
+          </w:p>
+        </w:tc>
+      </w:tr>
+      <w:tr>
+        <w:tc>
+          <w:tcPr>
+            <w:tcW w:w="2407" w:type="dxa"/>
+            <w:tcBorders>
+              <w:left w:val="single" w:sz="18" w:space="0" w:color="auto"/>
+              <w:right w:val="single" w:sz="12" w:space="0" w:color="auto"/>
+            </w:tcBorders>
+          </w:tcPr>
+          <w:p>
+            <w:pPr>
+              <w:rPr>
+                <w:lang w:val="nl-NL"/>
+              </w:rPr>
+            </w:pPr>
+            <w:r>
+              <w:rPr>
+                <w:lang w:val="nl-NL"/>
+              </w:rPr>
+              <w:t>Header</w:t>
+            </w:r>
+          </w:p>
+        </w:tc>
+        <w:tc>
+          <w:tcPr>
+            <w:tcW w:w="2407" w:type="dxa"/>
+            <w:tcBorders>
+              <w:left w:val="single" w:sz="12" w:space="0" w:color="auto"/>
+              <w:right w:val="single" w:sz="12" w:space="0" w:color="auto"/>
+            </w:tcBorders>
+          </w:tcPr>
+          <w:p>
+            <w:pPr>
+              <w:rPr>
+                <w:lang w:val="nl-NL"/>
+              </w:rPr>
+            </w:pPr>
+            <w:r>
+              <w:rPr>
+                <w:lang w:val="nl-NL"/>
+              </w:rPr>
+              <w:t>5-pin female</w:t>
+            </w:r>
+          </w:p>
+        </w:tc>
+        <w:tc>
+          <w:tcPr>
+            <w:tcW w:w="2407" w:type="dxa"/>
+            <w:tcBorders>
+              <w:left w:val="single" w:sz="12" w:space="0" w:color="auto"/>
+              <w:right w:val="single" w:sz="18" w:space="0" w:color="auto"/>
+            </w:tcBorders>
+          </w:tcPr>
+          <w:p>
+            <w:pPr>
+              <w:rPr>
+                <w:lang w:val="nl-NL"/>
+              </w:rPr>
+            </w:pPr>
+            <w:r>
+              <w:rPr>
+                <w:lang w:val="nl-NL"/>
+              </w:rPr>
+              <w:t>1</w:t>
+            </w:r>
+          </w:p>
+        </w:tc>
+      </w:tr>
+      <w:tr>
+        <w:tc>
+          <w:tcPr>
+            <w:tcW w:w="2407" w:type="dxa"/>
+            <w:tcBorders>
+              <w:left w:val="single" w:sz="18" w:space="0" w:color="auto"/>
+              <w:right w:val="single" w:sz="12" w:space="0" w:color="auto"/>
+            </w:tcBorders>
+          </w:tcPr>
+          <w:p>
+            <w:pPr>
+              <w:rPr>
+                <w:lang w:val="nl-NL"/>
+              </w:rPr>
+            </w:pPr>
+            <w:r>
+              <w:rPr>
+                <w:lang w:val="nl-NL"/>
+              </w:rPr>
+              <w:t>Weerstand</w:t>
+            </w:r>
+          </w:p>
+        </w:tc>
+        <w:tc>
+          <w:tcPr>
+            <w:tcW w:w="2407" w:type="dxa"/>
+            <w:tcBorders>
+              <w:left w:val="single" w:sz="12" w:space="0" w:color="auto"/>
+              <w:right w:val="single" w:sz="12" w:space="0" w:color="auto"/>
+            </w:tcBorders>
+          </w:tcPr>
+          <w:p>
+            <w:pPr>
+              <w:rPr>
+                <w:lang w:val="nl-NL"/>
+              </w:rPr>
+            </w:pPr>
+            <w:r>
+              <w:rPr>
+                <w:lang w:val="nl-NL"/>
+              </w:rPr>
+              <w:t>1 kOhm</w:t>
+            </w:r>
+          </w:p>
+          <w:p>
+            <w:pPr>
+              <w:rPr>
+                <w:lang w:val="nl-NL"/>
+              </w:rPr>
+            </w:pPr>
+            <w:r>
+              <w:rPr>
+                <w:lang w:val="nl-NL"/>
+              </w:rPr>
+              <w:t>10 kOhm</w:t>
+            </w:r>
+          </w:p>
+          <w:p>
+            <w:pPr>
+              <w:rPr>
+                <w:lang w:val="nl-NL"/>
+              </w:rPr>
+            </w:pPr>
+            <w:r>
+              <w:rPr>
+                <w:lang w:val="nl-NL"/>
+              </w:rPr>
+              <w:t>100 kOhm</w:t>
+            </w:r>
+          </w:p>
+        </w:tc>
+        <w:tc>
+          <w:tcPr>
+            <w:tcW w:w="2407" w:type="dxa"/>
+            <w:tcBorders>
+              <w:left w:val="single" w:sz="12" w:space="0" w:color="auto"/>
+              <w:right w:val="single" w:sz="18" w:space="0" w:color="auto"/>
+            </w:tcBorders>
+          </w:tcPr>
+          <w:p>
+            <w:pPr>
+              <w:rPr>
+                <w:lang w:val="nl-NL"/>
+              </w:rPr>
+            </w:pPr>
+            <w:r>
+              <w:rPr>
+                <w:lang w:val="nl-NL"/>
+              </w:rPr>
+              <w:t>5</w:t>
+            </w:r>
+          </w:p>
+          <w:p>
+            <w:pPr>
+              <w:rPr>
+                <w:lang w:val="nl-NL"/>
+              </w:rPr>
+            </w:pPr>
+            <w:r>
+              <w:rPr>
+                <w:lang w:val="nl-NL"/>
+              </w:rPr>
+              <w:t>2</w:t>
+            </w:r>
+          </w:p>
+          <w:p>
+            <w:pPr>
+              <w:rPr>
+                <w:lang w:val="nl-NL"/>
+              </w:rPr>
+            </w:pPr>
+            <w:r>
+              <w:rPr>
+                <w:lang w:val="nl-NL"/>
+              </w:rPr>
+              <w:t>1</w:t>
+            </w:r>
+          </w:p>
+        </w:tc>
+      </w:tr>
+      <w:tr>
+        <w:tc>
+          <w:tcPr>
+            <w:tcW w:w="2407" w:type="dxa"/>
+            <w:tcBorders>
+              <w:left w:val="single" w:sz="18" w:space="0" w:color="auto"/>
+              <w:bottom w:val="single" w:sz="18" w:space="0" w:color="auto"/>
+              <w:right w:val="single" w:sz="12" w:space="0" w:color="auto"/>
+            </w:tcBorders>
+          </w:tcPr>
+          <w:p>
+            <w:pPr>
+              <w:rPr>
+                <w:lang w:val="nl-NL"/>
+              </w:rPr>
+            </w:pPr>
+            <w:r>
+              <w:rPr>
+                <w:lang w:val="nl-NL"/>
+              </w:rPr>
+              <w:t>Condensator</w:t>
+            </w:r>
+          </w:p>
+          <w:p>
+            <w:pPr>
+              <w:rPr>
+                <w:lang w:val="nl-NL"/>
+              </w:rPr>
+            </w:pPr>
+          </w:p>
+          <w:p>
+            <w:pPr>
+              <w:rPr>
+                <w:lang w:val="nl-NL"/>
+              </w:rPr>
+            </w:pPr>
+            <w:r>
+              <w:rPr>
+                <w:lang w:val="nl-NL"/>
+              </w:rPr>
+              <w:t>(gepolariseerd)</w:t>
+            </w:r>
+          </w:p>
+        </w:tc>
+        <w:tc>
+          <w:tcPr>
+            <w:tcW w:w="2407" w:type="dxa"/>
+            <w:tcBorders>
+              <w:left w:val="single" w:sz="12" w:space="0" w:color="auto"/>
+              <w:bottom w:val="single" w:sz="18" w:space="0" w:color="auto"/>
+              <w:right w:val="single" w:sz="12" w:space="0" w:color="auto"/>
+            </w:tcBorders>
+          </w:tcPr>
+          <w:p>
+            <w:pPr>
+              <w:rPr>
+                <w:lang w:val="nl-NL"/>
+              </w:rPr>
+            </w:pPr>
+            <w:r>
+              <w:rPr>
+                <w:lang w:val="nl-NL"/>
+              </w:rPr>
+              <w:t>100 nF</w:t>
+            </w:r>
+          </w:p>
+          <w:p>
+            <w:pPr>
+              <w:rPr>
+                <w:lang w:val="nl-NL"/>
+              </w:rPr>
+            </w:pPr>
+            <w:r>
+              <w:rPr>
+                <w:lang w:val="nl-NL"/>
+              </w:rPr>
+              <w:t>1 nF</w:t>
+            </w:r>
+          </w:p>
+          <w:p>
+            <w:pPr>
+              <w:rPr>
+                <w:lang w:val="nl-NL"/>
+              </w:rPr>
+            </w:pPr>
+            <w:r>
+              <w:rPr>
+                <w:lang w:val="nl-NL"/>
+              </w:rPr>
+              <w:t>100 nF</w:t>
+            </w:r>
+          </w:p>
+        </w:tc>
+        <w:tc>
+          <w:tcPr>
+            <w:tcW w:w="2407" w:type="dxa"/>
+            <w:tcBorders>
+              <w:left w:val="single" w:sz="12" w:space="0" w:color="auto"/>
+              <w:bottom w:val="single" w:sz="18" w:space="0" w:color="auto"/>
+              <w:right w:val="single" w:sz="18" w:space="0" w:color="auto"/>
+            </w:tcBorders>
+          </w:tcPr>
+          <w:p>
+            <w:pPr>
+              <w:rPr>
+                <w:lang w:val="nl-NL"/>
+              </w:rPr>
+            </w:pPr>
+            <w:r>
+              <w:rPr>
+                <w:lang w:val="nl-NL"/>
+              </w:rPr>
+              <w:t>2</w:t>
+            </w:r>
+          </w:p>
+          <w:p>
+            <w:pPr>
+              <w:rPr>
+                <w:lang w:val="nl-NL"/>
+              </w:rPr>
+            </w:pPr>
+            <w:r>
+              <w:rPr>
+                <w:lang w:val="nl-NL"/>
+              </w:rPr>
+              <w:t>1</w:t>
+            </w:r>
+          </w:p>
+          <w:p>
+            <w:pPr>
+              <w:rPr>
+                <w:lang w:val="nl-NL"/>
+              </w:rPr>
+            </w:pPr>
+            <w:r>
+              <w:rPr>
+                <w:lang w:val="nl-NL"/>
+              </w:rPr>
+              <w:t>2</w:t>
+            </w:r>
+          </w:p>
+        </w:tc>
+      </w:tr>
+    </w:tbl>
+    <w:p>
+      <w:pPr>
+        <w:rPr>
+          <w:lang w:val="nl-NL"/>
+        </w:rPr>
+      </w:pPr>
+    </w:p>
+    <w:p>
+      <w:pPr>
         <w:pStyle w:val="Kop1"/>
       </w:pPr>
-      <w:bookmarkStart w:id="5" w:name="_Toc72234280"/>
+      <w:bookmarkStart w:id="5" w:name="_Toc73624776"/>
       <w:r>
         <w:t>Tools</w:t>
       </w:r>
@@ -1873,10 +3642,142 @@
     </w:p>
     <w:p>
       <w:pPr>
+        <w:pStyle w:val="Kop2"/>
+        <w:ind w:left="814"/>
+      </w:pPr>
+      <w:bookmarkStart w:id="6" w:name="_Toc73624777"/>
+      <w:r>
+        <w:t>Assemblage</w:t>
+      </w:r>
+      <w:bookmarkEnd w:id="6"/>
+    </w:p>
+    <w:p>
+      <w:pPr>
         <w:pStyle w:val="Lijstalinea"/>
-      </w:pPr>
-      <w:r>
-        <w:t>Welke tools heb je gebruikt?</w:t>
+        <w:ind w:left="1080"/>
+      </w:pPr>
+      <w:r>
+        <w:t>Multisim</w:t>
+      </w:r>
+    </w:p>
+    <w:p>
+      <w:pPr>
+        <w:pStyle w:val="Lijstalinea"/>
+        <w:ind w:left="1080"/>
+      </w:pPr>
+      <w:r>
+        <w:t>Altium Designer</w:t>
+      </w:r>
+    </w:p>
+    <w:p>
+      <w:pPr>
+        <w:pStyle w:val="Lijstalinea"/>
+        <w:ind w:left="1080"/>
+      </w:pPr>
+      <w:r>
+        <w:t>Soldeerbout</w:t>
+      </w:r>
+    </w:p>
+    <w:p>
+      <w:pPr>
+        <w:pStyle w:val="Lijstalinea"/>
+        <w:ind w:left="1080"/>
+      </w:pPr>
+      <w:r>
+        <w:t>Soldeeroven</w:t>
+      </w:r>
+    </w:p>
+    <w:p>
+      <w:pPr>
+        <w:pStyle w:val="Kop2"/>
+        <w:ind w:left="814"/>
+      </w:pPr>
+      <w:bookmarkStart w:id="7" w:name="_Toc73624778"/>
+      <w:r>
+        <w:t>Test</w:t>
+      </w:r>
+      <w:r>
+        <w:t>ing</w:t>
+      </w:r>
+      <w:bookmarkEnd w:id="7"/>
+    </w:p>
+    <w:p>
+      <w:pPr>
+        <w:pStyle w:val="Lijstalinea"/>
+        <w:ind w:left="1080"/>
+      </w:pPr>
+      <w:r>
+        <w:t>Multimeter</w:t>
+      </w:r>
+    </w:p>
+    <w:p>
+      <w:pPr>
+        <w:pStyle w:val="Lijstalinea"/>
+        <w:ind w:left="1080"/>
+      </w:pPr>
+      <w:r>
+        <w:t>Oscilloscoop</w:t>
+      </w:r>
+    </w:p>
+    <w:p>
+      <w:pPr>
+        <w:pStyle w:val="Lijstalinea"/>
+        <w:ind w:left="1080"/>
+      </w:pPr>
+      <w:r>
+        <w:t>Labovoeding</w:t>
+      </w:r>
+    </w:p>
+    <w:p>
+      <w:pPr>
+        <w:pStyle w:val="Lijstalinea"/>
+        <w:ind w:left="1080"/>
+      </w:pPr>
+      <w:r>
+        <w:t>Arduino Nano</w:t>
+      </w:r>
+    </w:p>
+    <w:p>
+      <w:pPr>
+        <w:pStyle w:val="Lijstalinea"/>
+        <w:ind w:left="1080"/>
+      </w:pPr>
+      <w:r>
+        <w:t>Arduino Software</w:t>
+      </w:r>
+    </w:p>
+    <w:p>
+      <w:pPr>
+        <w:pStyle w:val="Kop1"/>
+      </w:pPr>
+      <w:bookmarkStart w:id="8" w:name="_Toc73624779"/>
+      <w:r>
+        <w:t>Electrical circuit</w:t>
+      </w:r>
+      <w:bookmarkEnd w:id="8"/>
+    </w:p>
+    <w:p>
+      <w:pPr>
+        <w:rPr>
+          <w:lang w:val="nl-NL"/>
+        </w:rPr>
+      </w:pPr>
+    </w:p>
+    <w:p>
+      <w:pPr>
+        <w:pStyle w:val="Lijstalinea"/>
+      </w:pPr>
+      <w:r>
+        <w:t>Het elektrische schema!</w:t>
+      </w:r>
+    </w:p>
+    <w:p>
+      <w:pPr>
+        <w:pStyle w:val="Lijstalinea"/>
+      </w:pPr>
+      <w:r>
+        <w:lastRenderedPageBreak/>
+        <w:t>Hoe werkt de schakeling?</w:t>
       </w:r>
     </w:p>
     <w:p>
@@ -1888,277 +3789,104 @@
         </w:numPr>
       </w:pPr>
       <w:r>
-        <w:t xml:space="preserve">Zowel assemblage als </w:t>
-      </w:r>
-      <w:proofErr w:type="spellStart"/>
-      <w:r>
-        <w:t>testing</w:t>
-      </w:r>
-      <w:proofErr w:type="spellEnd"/>
+        <w:t>Voeg berekeningen m.b.t de schakeling hiertoe</w:t>
+      </w:r>
     </w:p>
     <w:p>
       <w:pPr>
-        <w:pStyle w:val="Lijstalinea"/>
-        <w:numPr>
-          <w:ilvl w:val="1"/>
-          <w:numId w:val="14"/>
-        </w:numPr>
-      </w:pPr>
-      <w:r>
-        <w:t>Zowel hardware als software</w:t>
-      </w:r>
-    </w:p>
-    <w:p>
-      <w:pPr>
         <w:pStyle w:val="Kop1"/>
       </w:pPr>
-      <w:bookmarkStart w:id="6" w:name="_Toc72234281"/>
-      <w:proofErr w:type="spellStart"/>
-      <w:r>
-        <w:t>Electrical</w:t>
-      </w:r>
-      <w:proofErr w:type="spellEnd"/>
-      <w:r>
-        <w:t xml:space="preserve"> circuit</w:t>
-      </w:r>
-      <w:bookmarkEnd w:id="6"/>
-    </w:p>
-    <w:p>
-      <w:pPr>
-        <w:pStyle w:val="Lijstalinea"/>
-      </w:pPr>
-      <w:r>
-        <w:t>Het elektrische schema!</w:t>
-      </w:r>
-    </w:p>
-    <w:p>
-      <w:pPr>
-        <w:pStyle w:val="Lijstalinea"/>
-      </w:pPr>
-      <w:r>
-        <w:t>Hoe werkt de schakeling?</w:t>
-      </w:r>
-    </w:p>
-    <w:p>
-      <w:pPr>
-        <w:pStyle w:val="Lijstalinea"/>
-        <w:numPr>
-          <w:ilvl w:val="1"/>
-          <w:numId w:val="14"/>
-        </w:numPr>
-      </w:pPr>
-      <w:r>
-        <w:t>Voeg berekeningen m.b.t de schakeling hiertoe</w:t>
-      </w:r>
-    </w:p>
-    <w:p>
-      <w:pPr>
-        <w:pStyle w:val="Kop1"/>
-      </w:pPr>
-      <w:bookmarkStart w:id="7" w:name="_Toc72234282"/>
+      <w:bookmarkStart w:id="9" w:name="_Toc73624780"/>
       <w:r>
         <w:t xml:space="preserve">PCB </w:t>
       </w:r>
       <w:r>
         <w:t>design</w:t>
-      </w:r>
-      <w:bookmarkEnd w:id="7"/>
-    </w:p>
-    <w:p>
-      <w:pPr>
-        <w:pStyle w:val="Lijstalinea"/>
-      </w:pPr>
-      <w:r>
-        <w:t>Welke tools zijn er gebruikt voor het PCB design?</w:t>
-      </w:r>
-    </w:p>
-    <w:p>
-      <w:pPr>
-        <w:pStyle w:val="Lijstalinea"/>
-      </w:pPr>
-      <w:r>
-        <w:t>Zijn er speciale zaken die vermeld dienen te worden m.b.t. tot het ontwerp?</w:t>
-      </w:r>
-    </w:p>
-    <w:p>
-      <w:pPr>
-        <w:pStyle w:val="Lijstalinea"/>
-      </w:pPr>
-      <w:r>
-        <w:t>Waar is de PCB besteld?</w:t>
-      </w:r>
-    </w:p>
-    <w:p>
-      <w:pPr>
-        <w:pStyle w:val="Kop1"/>
-      </w:pPr>
-      <w:bookmarkStart w:id="8" w:name="_Toc72234283"/>
-      <w:r>
-        <w:lastRenderedPageBreak/>
-        <w:t xml:space="preserve">PCB </w:t>
-      </w:r>
-      <w:proofErr w:type="spellStart"/>
-      <w:r>
-        <w:t>a</w:t>
-      </w:r>
-      <w:r>
-        <w:t>ssembly</w:t>
-      </w:r>
-      <w:bookmarkEnd w:id="8"/>
-      <w:proofErr w:type="spellEnd"/>
-    </w:p>
-    <w:p>
-      <w:pPr>
-        <w:pStyle w:val="Lijstalinea"/>
-      </w:pPr>
-      <w:r>
-        <w:t>Welke tools zijn gebruikt</w:t>
-      </w:r>
-      <w:r>
-        <w:t>?</w:t>
-      </w:r>
-    </w:p>
-    <w:p>
-      <w:pPr>
-        <w:pStyle w:val="Lijstalinea"/>
-      </w:pPr>
-      <w:r>
-        <w:t>Waar dien je rekening mee te houden? Zijn er componenten die moeilijk te solderen zijn?</w:t>
-      </w:r>
-    </w:p>
-    <w:p>
-      <w:pPr>
-        <w:pStyle w:val="Lijstalinea"/>
-      </w:pPr>
-      <w:r>
-        <w:t>Tips</w:t>
-      </w:r>
-      <w:r>
-        <w:t xml:space="preserve"> voor het solderen van bepaalde componenten!</w:t>
-      </w:r>
-    </w:p>
-    <w:p>
-      <w:pPr>
-        <w:pStyle w:val="Kop1"/>
-      </w:pPr>
-      <w:bookmarkStart w:id="9" w:name="_Toc72234284"/>
-      <w:r>
-        <w:t>Software</w:t>
       </w:r>
       <w:bookmarkEnd w:id="9"/>
     </w:p>
     <w:p>
       <w:pPr>
-        <w:ind w:left="142"/>
-        <w:rPr>
-          <w:lang w:val="nl-NL"/>
-        </w:rPr>
-      </w:pPr>
-      <w:r>
-        <w:rPr>
-          <w:lang w:val="nl-NL"/>
-        </w:rPr>
-        <w:t>In dit hoofdstuk gaan de dieper in op de code die nodig is v</w:t>
-      </w:r>
-      <w:r>
-        <w:rPr>
-          <w:lang w:val="nl-NL"/>
-        </w:rPr>
-        <w:t xml:space="preserve">oor het aansturen van de </w:t>
-      </w:r>
-      <w:proofErr w:type="spellStart"/>
-      <w:r>
-        <w:rPr>
-          <w:lang w:val="nl-NL"/>
-        </w:rPr>
-        <w:t>multiplexer</w:t>
-      </w:r>
-      <w:proofErr w:type="spellEnd"/>
-      <w:r>
-        <w:rPr>
-          <w:lang w:val="nl-NL"/>
-        </w:rPr>
-        <w:t>/</w:t>
-      </w:r>
-      <w:proofErr w:type="spellStart"/>
-      <w:r>
-        <w:rPr>
-          <w:lang w:val="nl-NL"/>
-        </w:rPr>
-        <w:t>demultiplexer</w:t>
-      </w:r>
-      <w:proofErr w:type="spellEnd"/>
-      <w:r>
-        <w:rPr>
-          <w:lang w:val="nl-NL"/>
-        </w:rPr>
-        <w:t xml:space="preserve"> en voor uitlezen van v</w:t>
-      </w:r>
-      <w:r>
-        <w:rPr>
-          <w:lang w:val="nl-NL"/>
-        </w:rPr>
-        <w:t>erkregen outputsignaal</w:t>
-      </w:r>
-      <w:r>
-        <w:rPr>
-          <w:lang w:val="nl-NL"/>
-        </w:rPr>
-        <w:t xml:space="preserve"> van elke fototransistor</w:t>
-      </w:r>
-      <w:r>
-        <w:rPr>
-          <w:lang w:val="nl-NL"/>
-        </w:rPr>
-        <w:t xml:space="preserve">. De microcontroller die we hiervoor hebben gebruikt is </w:t>
-      </w:r>
-      <w:r>
-        <w:rPr>
-          <w:lang w:val="nl-NL"/>
-        </w:rPr>
-        <w:t xml:space="preserve">een </w:t>
-      </w:r>
-      <w:proofErr w:type="spellStart"/>
-      <w:r>
-        <w:rPr>
-          <w:lang w:val="nl-NL"/>
-        </w:rPr>
-        <w:t>A</w:t>
-      </w:r>
-      <w:r>
-        <w:rPr>
-          <w:lang w:val="nl-NL"/>
-        </w:rPr>
-        <w:t>rduino</w:t>
-      </w:r>
-      <w:proofErr w:type="spellEnd"/>
-      <w:r>
-        <w:rPr>
-          <w:lang w:val="nl-NL"/>
-        </w:rPr>
-        <w:t xml:space="preserve">. </w:t>
-      </w:r>
-      <w:r>
-        <w:rPr>
-          <w:lang w:val="nl-NL"/>
-        </w:rPr>
-        <w:t xml:space="preserve">In onderstaande </w:t>
-      </w:r>
-      <w:r>
-        <w:rPr>
-          <w:lang w:val="nl-NL"/>
-        </w:rPr>
-        <w:t>afbeelding</w:t>
-      </w:r>
-      <w:r>
-        <w:rPr>
-          <w:lang w:val="nl-NL"/>
-        </w:rPr>
-        <w:t xml:space="preserve"> is de code ontleed in meerdere delen om elk aspect te bespreken.</w:t>
+        <w:pStyle w:val="Lijstalinea"/>
+      </w:pPr>
+      <w:r>
+        <w:t>Welke tools zijn er gebruikt voor het PCB design?</w:t>
       </w:r>
     </w:p>
     <w:p>
       <w:pPr>
+        <w:pStyle w:val="Lijstalinea"/>
+      </w:pPr>
+      <w:r>
+        <w:t>Zijn er speciale zaken die vermeld dienen te worden m.b.t. tot het ontwerp?</w:t>
+      </w:r>
+    </w:p>
+    <w:p>
+      <w:pPr>
+        <w:pStyle w:val="Lijstalinea"/>
+      </w:pPr>
+      <w:r>
+        <w:t>Waar is de PCB besteld?</w:t>
+      </w:r>
+    </w:p>
+    <w:p>
+      <w:pPr>
+        <w:pStyle w:val="Kop1"/>
+      </w:pPr>
+      <w:bookmarkStart w:id="10" w:name="_Toc73624781"/>
+      <w:r>
+        <w:t xml:space="preserve">PCB </w:t>
+      </w:r>
+      <w:r>
+        <w:t>a</w:t>
+      </w:r>
+      <w:r>
+        <w:t>ssembly</w:t>
+      </w:r>
+      <w:bookmarkEnd w:id="10"/>
+    </w:p>
+    <w:p>
+      <w:pPr>
+        <w:pStyle w:val="Lijstalinea"/>
+      </w:pPr>
+      <w:r>
+        <w:t>Welke tools zijn gebruikt</w:t>
+      </w:r>
+      <w:r>
+        <w:t>?</w:t>
+      </w:r>
+    </w:p>
+    <w:p>
+      <w:pPr>
+        <w:pStyle w:val="Lijstalinea"/>
+      </w:pPr>
+      <w:r>
+        <w:t>Waar dien je rekening mee te houden? Zijn er componenten die moeilijk te solderen zijn?</w:t>
+      </w:r>
+    </w:p>
+    <w:p>
+      <w:pPr>
+        <w:pStyle w:val="Lijstalinea"/>
+      </w:pPr>
+      <w:r>
+        <w:t>Tips</w:t>
+      </w:r>
+      <w:r>
+        <w:t xml:space="preserve"> voor het solderen van bepaalde componenten!</w:t>
+      </w:r>
+    </w:p>
+    <w:p>
+      <w:pPr>
+        <w:pStyle w:val="Kop1"/>
+      </w:pPr>
+      <w:bookmarkStart w:id="11" w:name="_Toc73624782"/>
+      <w:r>
+        <w:t>Software</w:t>
+      </w:r>
+      <w:bookmarkEnd w:id="11"/>
+    </w:p>
+    <w:p>
+      <w:pPr>
         <w:ind w:left="142"/>
         <w:rPr>
           <w:lang w:val="nl-NL"/>
@@ -2166,6 +3894,93 @@
       </w:pPr>
       <w:r>
         <w:rPr>
+          <w:lang w:val="nl-NL"/>
+        </w:rPr>
+        <w:t xml:space="preserve">In dit hoofdstuk gaan </w:t>
+      </w:r>
+      <w:r>
+        <w:rPr>
+          <w:lang w:val="nl-NL"/>
+        </w:rPr>
+        <w:t>w</w:t>
+      </w:r>
+      <w:r>
+        <w:rPr>
+          <w:lang w:val="nl-NL"/>
+        </w:rPr>
+        <w:t>e dieper in op de code die nodig is v</w:t>
+      </w:r>
+      <w:r>
+        <w:rPr>
+          <w:lang w:val="nl-NL"/>
+        </w:rPr>
+        <w:t>oor het aansturen van de multiplexer/demultiplexer en voor uitlezen van v</w:t>
+      </w:r>
+      <w:r>
+        <w:rPr>
+          <w:lang w:val="nl-NL"/>
+        </w:rPr>
+        <w:t>erkregen outputsignaal</w:t>
+      </w:r>
+      <w:r>
+        <w:rPr>
+          <w:lang w:val="nl-NL"/>
+        </w:rPr>
+        <w:t xml:space="preserve"> van elke fototransistor</w:t>
+      </w:r>
+      <w:r>
+        <w:rPr>
+          <w:lang w:val="nl-NL"/>
+        </w:rPr>
+        <w:t xml:space="preserve">. De microcontroller die we hiervoor hebben gebruikt is </w:t>
+      </w:r>
+      <w:r>
+        <w:rPr>
+          <w:lang w:val="nl-NL"/>
+        </w:rPr>
+        <w:t xml:space="preserve">een </w:t>
+      </w:r>
+      <w:r>
+        <w:rPr>
+          <w:lang w:val="nl-NL"/>
+        </w:rPr>
+        <w:t>A</w:t>
+      </w:r>
+      <w:r>
+        <w:rPr>
+          <w:lang w:val="nl-NL"/>
+        </w:rPr>
+        <w:t xml:space="preserve">rduino. </w:t>
+      </w:r>
+      <w:r>
+        <w:rPr>
+          <w:lang w:val="nl-NL"/>
+        </w:rPr>
+        <w:t xml:space="preserve">In onderstaande </w:t>
+      </w:r>
+      <w:r>
+        <w:rPr>
+          <w:lang w:val="nl-NL"/>
+        </w:rPr>
+        <w:t>afbeelding</w:t>
+      </w:r>
+      <w:r>
+        <w:rPr>
+          <w:lang w:val="nl-NL"/>
+        </w:rPr>
+        <w:t xml:space="preserve"> is de code ontleed in meerdere delen om elk aspect te bespreken.</w:t>
+      </w:r>
+    </w:p>
+    <w:p>
+      <w:pPr>
+        <w:ind w:left="142"/>
+        <w:rPr>
+          <w:lang w:val="nl-NL"/>
+        </w:rPr>
+      </w:pPr>
+      <w:r>
+        <w:rPr>
+          <w:noProof/>
           <w:lang w:val="nl-NL"/>
         </w:rPr>
         <w:drawing>
@@ -2222,49 +4037,7 @@
         <w:rPr>
           <w:lang w:val="nl-NL"/>
         </w:rPr>
-        <w:t xml:space="preserve"> het aansturen van de </w:t>
-      </w:r>
-      <w:proofErr w:type="spellStart"/>
-      <w:r>
-        <w:rPr>
-          <w:lang w:val="nl-NL"/>
-        </w:rPr>
-        <w:t>demultiplexer</w:t>
-      </w:r>
-      <w:proofErr w:type="spellEnd"/>
-      <w:r>
-        <w:rPr>
-          <w:lang w:val="nl-NL"/>
-        </w:rPr>
-        <w:t xml:space="preserve"> worden in een array “</w:t>
-      </w:r>
-      <w:proofErr w:type="spellStart"/>
-      <w:r>
-        <w:rPr>
-          <w:lang w:val="nl-NL"/>
-        </w:rPr>
-        <w:t>Row</w:t>
-      </w:r>
-      <w:proofErr w:type="spellEnd"/>
-      <w:r>
-        <w:rPr>
-          <w:lang w:val="nl-NL"/>
-        </w:rPr>
-        <w:t xml:space="preserve">” gedeclareerd. Voor de </w:t>
-      </w:r>
-      <w:proofErr w:type="spellStart"/>
-      <w:r>
-        <w:rPr>
-          <w:lang w:val="nl-NL"/>
-        </w:rPr>
-        <w:t>multiplexer</w:t>
-      </w:r>
-      <w:proofErr w:type="spellEnd"/>
-      <w:r>
-        <w:rPr>
-          <w:lang w:val="nl-NL"/>
-        </w:rPr>
-        <w:t xml:space="preserve"> is dat array “Kol”. </w:t>
+        <w:t xml:space="preserve"> het aansturen van de demultiplexer worden in een array “Row” gedeclareerd. Voor de multiplexer is dat array “Kol”. </w:t>
       </w:r>
       <w:r>
         <w:rPr>
@@ -2302,21 +4075,8 @@
         <w:rPr>
           <w:lang w:val="nl-NL"/>
         </w:rPr>
-        <w:t xml:space="preserve">Al de pinnen worden laag geschakeld en de analoge pin als </w:t>
-      </w:r>
-      <w:proofErr w:type="spellStart"/>
-      <w:r>
-        <w:rPr>
-          <w:lang w:val="nl-NL"/>
-        </w:rPr>
-        <w:t>pullup</w:t>
-      </w:r>
-      <w:proofErr w:type="spellEnd"/>
-      <w:r>
-        <w:rPr>
-          <w:lang w:val="nl-NL"/>
-        </w:rPr>
-        <w:t xml:space="preserve">. Dit zorgt ervoor dat we geen zwevende waarden kunnen meten. Als er geen </w:t>
+        <w:lastRenderedPageBreak/>
+        <w:t xml:space="preserve">Al de pinnen worden laag geschakeld en de analoge pin als pullup. Dit zorgt ervoor dat we geen zwevende waarden kunnen meten. Als er geen </w:t>
       </w:r>
       <w:r>
         <w:rPr>
@@ -2354,41 +4114,13 @@
         <w:rPr>
           <w:lang w:val="nl-NL"/>
         </w:rPr>
-        <w:t>Onderaan de code vinden we “</w:t>
-      </w:r>
-      <w:proofErr w:type="spellStart"/>
-      <w:r>
-        <w:rPr>
-          <w:lang w:val="nl-NL"/>
-        </w:rPr>
-        <w:t>Serial.begin</w:t>
-      </w:r>
-      <w:proofErr w:type="spellEnd"/>
-      <w:r>
-        <w:rPr>
-          <w:lang w:val="nl-NL"/>
-        </w:rPr>
-        <w:t>(9600)”. Dit zorgt ervoor dat we de waarden die geprint worden op of naar de seriële monitor kunnen lezen</w:t>
-      </w:r>
-      <w:r>
-        <w:rPr>
-          <w:lang w:val="nl-NL"/>
-        </w:rPr>
-        <w:t xml:space="preserve"> op een baud </w:t>
-      </w:r>
-      <w:proofErr w:type="spellStart"/>
-      <w:r>
-        <w:rPr>
-          <w:lang w:val="nl-NL"/>
-        </w:rPr>
-        <w:t>rate</w:t>
-      </w:r>
-      <w:proofErr w:type="spellEnd"/>
-      <w:r>
-        <w:rPr>
-          <w:lang w:val="nl-NL"/>
-        </w:rPr>
-        <w:t xml:space="preserve"> van 9600</w:t>
+        <w:t>Onderaan de code vinden we “Serial.begin(9600)”. Dit zorgt ervoor dat we de waarden die geprint worden op of naar de seriële monitor kunnen lezen</w:t>
+      </w:r>
+      <w:r>
+        <w:rPr>
+          <w:lang w:val="nl-NL"/>
+        </w:rPr>
+        <w:t xml:space="preserve"> op een baud rate van 9600</w:t>
       </w:r>
       <w:r>
         <w:rPr>
@@ -2406,9 +4138,9 @@
       </w:pPr>
       <w:r>
         <w:rPr>
-          <w:lang w:val="nl-NL"/>
-        </w:rPr>
-        <w:lastRenderedPageBreak/>
+          <w:noProof/>
+          <w:lang w:val="nl-NL"/>
+        </w:rPr>
         <w:drawing>
           <wp:inline distT="0" distB="0" distL="0" distR="0" wp14:anchorId="709ACBFA" wp14:editId="385D5536">
             <wp:extent cx="6120130" cy="5804535"/>
@@ -2457,21 +4189,7 @@
         <w:rPr>
           <w:lang w:val="nl-NL"/>
         </w:rPr>
-        <w:t xml:space="preserve">Het volgende deel van de code is opgedeeld in twee delen. Het bovenste deel is een functie genaamd </w:t>
-      </w:r>
-      <w:proofErr w:type="spellStart"/>
-      <w:r>
-        <w:rPr>
-          <w:lang w:val="nl-NL"/>
-        </w:rPr>
-        <w:t>BinaryOut</w:t>
-      </w:r>
-      <w:proofErr w:type="spellEnd"/>
-      <w:r>
-        <w:rPr>
-          <w:lang w:val="nl-NL"/>
-        </w:rPr>
-        <w:t xml:space="preserve"> en</w:t>
+        <w:t>Het volgende deel van de code is opgedeeld in twee delen. Het bovenste deel is een functie genaamd BinaryOut en</w:t>
       </w:r>
       <w:r>
         <w:rPr>
@@ -2483,55 +4201,13 @@
         <w:rPr>
           <w:lang w:val="nl-NL"/>
         </w:rPr>
-        <w:t xml:space="preserve"> de </w:t>
-      </w:r>
-      <w:proofErr w:type="spellStart"/>
-      <w:r>
-        <w:rPr>
-          <w:lang w:val="nl-NL"/>
-        </w:rPr>
-        <w:t>main</w:t>
-      </w:r>
-      <w:proofErr w:type="spellEnd"/>
-      <w:r>
-        <w:rPr>
-          <w:lang w:val="nl-NL"/>
-        </w:rPr>
-        <w:t xml:space="preserve"> code.</w:t>
-      </w:r>
-      <w:r>
-        <w:rPr>
-          <w:lang w:val="nl-NL"/>
-        </w:rPr>
-        <w:t xml:space="preserve"> De functie </w:t>
-      </w:r>
-      <w:proofErr w:type="spellStart"/>
-      <w:r>
-        <w:rPr>
-          <w:lang w:val="nl-NL"/>
-        </w:rPr>
-        <w:t>BinaryOut</w:t>
-      </w:r>
-      <w:proofErr w:type="spellEnd"/>
-      <w:r>
-        <w:rPr>
-          <w:lang w:val="nl-NL"/>
-        </w:rPr>
-        <w:t xml:space="preserve"> zal met behulp van de </w:t>
-      </w:r>
-      <w:proofErr w:type="spellStart"/>
-      <w:r>
-        <w:rPr>
-          <w:lang w:val="nl-NL"/>
-        </w:rPr>
-        <w:t>main</w:t>
-      </w:r>
-      <w:proofErr w:type="spellEnd"/>
-      <w:r>
-        <w:rPr>
-          <w:lang w:val="nl-NL"/>
-        </w:rPr>
-        <w:t xml:space="preserve"> code uitgelegd worden.</w:t>
+        <w:t xml:space="preserve"> de main code.</w:t>
+      </w:r>
+      <w:r>
+        <w:rPr>
+          <w:lang w:val="nl-NL"/>
+        </w:rPr>
+        <w:t xml:space="preserve"> De functie BinaryOut zal met behulp van de main code uitgelegd worden.</w:t>
       </w:r>
     </w:p>
     <w:p>
@@ -2545,49 +4221,7 @@
         <w:rPr>
           <w:lang w:val="nl-NL"/>
         </w:rPr>
-        <w:t xml:space="preserve">Het concept van de code is als volgt. De bedoeling is dat elke fototransistor apart van links boven naar rechts onder wordt uitgelezen. Met de </w:t>
-      </w:r>
-      <w:proofErr w:type="spellStart"/>
-      <w:r>
-        <w:rPr>
-          <w:lang w:val="nl-NL"/>
-        </w:rPr>
-        <w:t>demultiplexer</w:t>
-      </w:r>
-      <w:proofErr w:type="spellEnd"/>
-      <w:r>
-        <w:rPr>
-          <w:lang w:val="nl-NL"/>
-        </w:rPr>
-        <w:t xml:space="preserve"> zullen we elke rij beurtelings van een hoog signaal voorzien. Per rij zal elke kolom van links naar rechts uitgelezen worden met behulp van het aansturen van de </w:t>
-      </w:r>
-      <w:proofErr w:type="spellStart"/>
-      <w:r>
-        <w:rPr>
-          <w:lang w:val="nl-NL"/>
-        </w:rPr>
-        <w:t>multiplexer</w:t>
-      </w:r>
-      <w:proofErr w:type="spellEnd"/>
-      <w:r>
-        <w:rPr>
-          <w:lang w:val="nl-NL"/>
-        </w:rPr>
-        <w:t xml:space="preserve">. Als al de 16 </w:t>
-      </w:r>
-      <w:proofErr w:type="spellStart"/>
-      <w:r>
-        <w:rPr>
-          <w:lang w:val="nl-NL"/>
-        </w:rPr>
-        <w:t>phototransistors</w:t>
-      </w:r>
-      <w:proofErr w:type="spellEnd"/>
-      <w:r>
-        <w:rPr>
-          <w:lang w:val="nl-NL"/>
-        </w:rPr>
-        <w:t xml:space="preserve"> zijn uitgelezen zal de</w:t>
+        <w:t>Het concept van de code is als volgt. De bedoeling is dat elke fototransistor apart van links boven naar rechts onder wordt uitgelezen. Met de demultiplexer zullen we elke rij beurtelings van een hoog signaal voorzien. Per rij zal elke kolom van links naar rechts uitgelezen worden met behulp van het aansturen van de multiplexer. Als al de 16 phototransistors zijn uitgelezen zal de</w:t>
       </w:r>
       <w:r>
         <w:rPr>
@@ -2619,21 +4253,7 @@
         <w:rPr>
           <w:lang w:val="nl-NL"/>
         </w:rPr>
-        <w:t xml:space="preserve">We maken gebruik van twee </w:t>
-      </w:r>
-      <w:proofErr w:type="spellStart"/>
-      <w:r>
-        <w:rPr>
-          <w:lang w:val="nl-NL"/>
-        </w:rPr>
-        <w:t>for</w:t>
-      </w:r>
-      <w:proofErr w:type="spellEnd"/>
-      <w:r>
-        <w:rPr>
-          <w:lang w:val="nl-NL"/>
-        </w:rPr>
-        <w:t xml:space="preserve"> loops.</w:t>
+        <w:t>We maken gebruik van twee for loops.</w:t>
       </w:r>
       <w:r>
         <w:rPr>
@@ -2647,53 +4267,23 @@
         </w:rPr>
         <w:t xml:space="preserve"> eerste </w:t>
       </w:r>
-      <w:proofErr w:type="spellStart"/>
-      <w:r>
-        <w:rPr>
-          <w:lang w:val="nl-NL"/>
-        </w:rPr>
-        <w:t>for</w:t>
-      </w:r>
-      <w:proofErr w:type="spellEnd"/>
-      <w:r>
-        <w:rPr>
-          <w:lang w:val="nl-NL"/>
-        </w:rPr>
-        <w:t xml:space="preserve"> loop doorlopen we elke rij.</w:t>
-      </w:r>
-      <w:r>
-        <w:rPr>
-          <w:lang w:val="nl-NL"/>
-        </w:rPr>
-        <w:t xml:space="preserve"> Door middel van de functie </w:t>
-      </w:r>
-      <w:proofErr w:type="spellStart"/>
-      <w:r>
-        <w:rPr>
-          <w:lang w:val="nl-NL"/>
-        </w:rPr>
-        <w:t>BinaryOut</w:t>
-      </w:r>
-      <w:proofErr w:type="spellEnd"/>
-      <w:r>
-        <w:rPr>
-          <w:lang w:val="nl-NL"/>
-        </w:rPr>
-        <w:t>[</w:t>
-      </w:r>
-      <w:proofErr w:type="spellStart"/>
-      <w:r>
-        <w:rPr>
-          <w:lang w:val="nl-NL"/>
-        </w:rPr>
-        <w:t>number,pins</w:t>
-      </w:r>
-      <w:proofErr w:type="spellEnd"/>
-      <w:r>
-        <w:rPr>
-          <w:lang w:val="nl-NL"/>
-        </w:rPr>
-        <w:t>[])</w:t>
+      <w:r>
+        <w:rPr>
+          <w:lang w:val="nl-NL"/>
+        </w:rPr>
+        <w:t>for loop doorlopen we elke rij.</w:t>
+      </w:r>
+      <w:r>
+        <w:rPr>
+          <w:lang w:val="nl-NL"/>
+        </w:rPr>
+        <w:t xml:space="preserve"> Door middel van de functie BinaryOut</w:t>
+      </w:r>
+      <w:r>
+        <w:rPr>
+          <w:lang w:val="nl-NL"/>
+        </w:rPr>
+        <w:t>[number,pins[])</w:t>
       </w:r>
       <w:r>
         <w:rPr>
@@ -2705,121 +4295,206 @@
         <w:rPr>
           <w:lang w:val="nl-NL"/>
         </w:rPr>
-        <w:t xml:space="preserve">met </w:t>
-      </w:r>
-      <w:proofErr w:type="spellStart"/>
+        <w:t xml:space="preserve">met number </w:t>
+      </w:r>
+      <w:r>
+        <w:rPr>
+          <w:lang w:val="nl-NL"/>
+        </w:rPr>
+        <w:t>telkens</w:t>
+      </w:r>
+      <w:r>
+        <w:rPr>
+          <w:lang w:val="nl-NL"/>
+        </w:rPr>
+        <w:t xml:space="preserve"> mee </w:t>
+      </w:r>
+      <w:r>
+        <w:rPr>
+          <w:lang w:val="nl-NL"/>
+        </w:rPr>
+        <w:t xml:space="preserve">de hoeveelste </w:t>
+      </w:r>
+      <w:r>
+        <w:rPr>
+          <w:lang w:val="nl-NL"/>
+        </w:rPr>
+        <w:t>fototransistor</w:t>
+      </w:r>
+      <w:r>
+        <w:rPr>
+          <w:lang w:val="nl-NL"/>
+        </w:rPr>
+        <w:t xml:space="preserve"> dat</w:t>
+      </w:r>
+      <w:r>
+        <w:rPr>
+          <w:lang w:val="nl-NL"/>
+        </w:rPr>
+        <w:t xml:space="preserve"> moet uitgelezen worden in</w:t>
+      </w:r>
+      <w:r>
+        <w:rPr>
+          <w:lang w:val="nl-NL"/>
+        </w:rPr>
+        <w:t xml:space="preserve"> een bepaalde rij</w:t>
+      </w:r>
+      <w:r>
+        <w:rPr>
+          <w:lang w:val="nl-NL"/>
+        </w:rPr>
+        <w:t xml:space="preserve"> of kolom. </w:t>
+      </w:r>
+      <w:r>
+        <w:rPr>
+          <w:lang w:val="nl-NL"/>
+        </w:rPr>
+        <w:t>Met pins[]</w:t>
+      </w:r>
+      <w:r>
+        <w:rPr>
+          <w:lang w:val="nl-NL"/>
+        </w:rPr>
+        <w:t xml:space="preserve"> geven we</w:t>
+      </w:r>
+      <w:r>
+        <w:rPr>
+          <w:lang w:val="nl-NL"/>
+        </w:rPr>
+        <w:t xml:space="preserve"> de array Row of Kol</w:t>
+      </w:r>
+      <w:r>
+        <w:rPr>
+          <w:lang w:val="nl-NL"/>
+        </w:rPr>
+        <w:t xml:space="preserve"> mee</w:t>
+      </w:r>
+      <w:r>
+        <w:rPr>
+          <w:lang w:val="nl-NL"/>
+        </w:rPr>
+        <w:t>.</w:t>
+      </w:r>
+      <w:r>
+        <w:rPr>
+          <w:lang w:val="nl-NL"/>
+        </w:rPr>
+        <w:t xml:space="preserve"> Als we dieper in deze functie kijken kunnen we de</w:t>
+      </w:r>
+      <w:r>
+        <w:rPr>
+          <w:lang w:val="nl-NL"/>
+        </w:rPr>
+        <w:t xml:space="preserve"> de functie </w:t>
+      </w:r>
+      <w:r>
+        <w:rPr>
+          <w:lang w:val="nl-NL"/>
+        </w:rPr>
+        <w:t xml:space="preserve">bitread terug vinden. Bij </w:t>
+      </w:r>
+      <w:r>
+        <w:rPr>
+          <w:lang w:val="nl-NL"/>
+        </w:rPr>
+        <w:t>bitread(number,</w:t>
+      </w:r>
+      <w:r>
+        <w:rPr>
+          <w:lang w:val="nl-NL"/>
+        </w:rPr>
+        <w:t>i</w:t>
+      </w:r>
+      <w:r>
+        <w:rPr>
+          <w:lang w:val="nl-NL"/>
+        </w:rPr>
+        <w:t xml:space="preserve">) geeft </w:t>
+      </w:r>
+      <w:r>
+        <w:rPr>
+          <w:lang w:val="nl-NL"/>
+        </w:rPr>
+        <w:lastRenderedPageBreak/>
+        <w:t>number een getal in binaire vorm weer</w:t>
+      </w:r>
+      <w:r>
+        <w:rPr>
+          <w:lang w:val="nl-NL"/>
+        </w:rPr>
+        <w:t xml:space="preserve"> dit </w:t>
+      </w:r>
+      <w:r>
+        <w:rPr>
+          <w:lang w:val="nl-NL"/>
+        </w:rPr>
+        <w:t>in ons geval</w:t>
+      </w:r>
+      <w:r>
+        <w:rPr>
+          <w:lang w:val="nl-NL"/>
+        </w:rPr>
+        <w:t xml:space="preserve"> maximaal 15</w:t>
+      </w:r>
+      <w:r>
+        <w:rPr>
+          <w:lang w:val="nl-NL"/>
+        </w:rPr>
+        <w:t xml:space="preserve"> is</w:t>
+      </w:r>
+      <w:r>
+        <w:rPr>
+          <w:lang w:val="nl-NL"/>
+        </w:rPr>
+        <w:t xml:space="preserve">. </w:t>
+      </w:r>
+      <w:r>
+        <w:rPr>
+          <w:lang w:val="nl-NL"/>
+        </w:rPr>
+        <w:t>I</w:t>
+      </w:r>
+      <w:r>
+        <w:rPr>
+          <w:lang w:val="nl-NL"/>
+        </w:rPr>
+        <w:t xml:space="preserve"> stelt de</w:t>
+      </w:r>
+      <w:r>
+        <w:rPr>
+          <w:lang w:val="nl-NL"/>
+        </w:rPr>
+        <w:t xml:space="preserve"> bitlocatie</w:t>
+      </w:r>
+      <w:r>
+        <w:rPr>
+          <w:lang w:val="nl-NL"/>
+        </w:rPr>
+        <w:t xml:space="preserve"> van </w:t>
+      </w:r>
       <w:r>
         <w:rPr>
           <w:lang w:val="nl-NL"/>
         </w:rPr>
         <w:t>number</w:t>
       </w:r>
-      <w:proofErr w:type="spellEnd"/>
-      <w:r>
-        <w:rPr>
-          <w:lang w:val="nl-NL"/>
-        </w:rPr>
-        <w:t xml:space="preserve"> </w:t>
-      </w:r>
-      <w:r>
-        <w:rPr>
-          <w:lang w:val="nl-NL"/>
-        </w:rPr>
-        <w:t>telkens</w:t>
-      </w:r>
-      <w:r>
-        <w:rPr>
-          <w:lang w:val="nl-NL"/>
-        </w:rPr>
-        <w:t xml:space="preserve"> mee </w:t>
-      </w:r>
-      <w:r>
-        <w:rPr>
-          <w:lang w:val="nl-NL"/>
-        </w:rPr>
-        <w:t xml:space="preserve">de hoeveelste </w:t>
-      </w:r>
-      <w:r>
-        <w:rPr>
-          <w:lang w:val="nl-NL"/>
-        </w:rPr>
-        <w:t>fototransistor</w:t>
-      </w:r>
-      <w:r>
-        <w:rPr>
-          <w:lang w:val="nl-NL"/>
-        </w:rPr>
-        <w:t xml:space="preserve"> dat</w:t>
-      </w:r>
-      <w:r>
-        <w:rPr>
-          <w:lang w:val="nl-NL"/>
-        </w:rPr>
-        <w:t xml:space="preserve"> moet uitgelezen worden in</w:t>
-      </w:r>
-      <w:r>
-        <w:rPr>
-          <w:lang w:val="nl-NL"/>
-        </w:rPr>
-        <w:t xml:space="preserve"> een bepaalde rij</w:t>
-      </w:r>
-      <w:r>
-        <w:rPr>
-          <w:lang w:val="nl-NL"/>
-        </w:rPr>
-        <w:t xml:space="preserve"> of kolom. </w:t>
-      </w:r>
-      <w:r>
-        <w:rPr>
-          <w:lang w:val="nl-NL"/>
-        </w:rPr>
-        <w:t xml:space="preserve">Met </w:t>
-      </w:r>
-      <w:proofErr w:type="spellStart"/>
-      <w:r>
-        <w:rPr>
-          <w:lang w:val="nl-NL"/>
-        </w:rPr>
-        <w:t>pins</w:t>
-      </w:r>
-      <w:proofErr w:type="spellEnd"/>
-      <w:r>
-        <w:rPr>
-          <w:lang w:val="nl-NL"/>
-        </w:rPr>
-        <w:t>[]</w:t>
-      </w:r>
-      <w:r>
-        <w:rPr>
-          <w:lang w:val="nl-NL"/>
-        </w:rPr>
-        <w:t xml:space="preserve"> geven we</w:t>
-      </w:r>
-      <w:r>
-        <w:rPr>
-          <w:lang w:val="nl-NL"/>
-        </w:rPr>
-        <w:t xml:space="preserve"> de array </w:t>
-      </w:r>
-      <w:proofErr w:type="spellStart"/>
-      <w:r>
-        <w:rPr>
-          <w:lang w:val="nl-NL"/>
-        </w:rPr>
-        <w:t>Row</w:t>
-      </w:r>
-      <w:proofErr w:type="spellEnd"/>
-      <w:r>
-        <w:rPr>
-          <w:lang w:val="nl-NL"/>
-        </w:rPr>
-        <w:t xml:space="preserve"> of Kol</w:t>
-      </w:r>
-      <w:r>
-        <w:rPr>
-          <w:lang w:val="nl-NL"/>
-        </w:rPr>
-        <w:t xml:space="preserve"> mee</w:t>
+      <w:r>
+        <w:rPr>
+          <w:lang w:val="nl-NL"/>
+        </w:rPr>
+        <w:t xml:space="preserve"> van </w:t>
+      </w:r>
+      <w:r>
+        <w:rPr>
+          <w:lang w:val="nl-NL"/>
+        </w:rPr>
+        <w:t xml:space="preserve"> van rechts naar links</w:t>
+      </w:r>
+      <w:r>
+        <w:rPr>
+          <w:lang w:val="nl-NL"/>
+        </w:rPr>
+        <w:t xml:space="preserve"> voor</w:t>
       </w:r>
       <w:r>
         <w:rPr>
@@ -2831,232 +4506,14 @@
         <w:rPr>
           <w:lang w:val="nl-NL"/>
         </w:rPr>
-        <w:t xml:space="preserve"> Als we dieper in deze functie kijken kunnen we de</w:t>
-      </w:r>
-      <w:r>
-        <w:rPr>
-          <w:lang w:val="nl-NL"/>
-        </w:rPr>
-        <w:t xml:space="preserve"> </w:t>
-      </w:r>
-      <w:proofErr w:type="spellStart"/>
-      <w:r>
-        <w:rPr>
-          <w:lang w:val="nl-NL"/>
-        </w:rPr>
-        <w:t>de</w:t>
-      </w:r>
-      <w:proofErr w:type="spellEnd"/>
-      <w:r>
-        <w:rPr>
-          <w:lang w:val="nl-NL"/>
-        </w:rPr>
-        <w:t xml:space="preserve"> functie </w:t>
-      </w:r>
-      <w:proofErr w:type="spellStart"/>
-      <w:r>
-        <w:rPr>
-          <w:lang w:val="nl-NL"/>
-        </w:rPr>
-        <w:t>bitread</w:t>
-      </w:r>
-      <w:proofErr w:type="spellEnd"/>
-      <w:r>
-        <w:rPr>
-          <w:lang w:val="nl-NL"/>
-        </w:rPr>
-        <w:t xml:space="preserve"> terug vinden. Bij </w:t>
-      </w:r>
-      <w:proofErr w:type="spellStart"/>
-      <w:r>
-        <w:rPr>
-          <w:lang w:val="nl-NL"/>
-        </w:rPr>
-        <w:t>bitread</w:t>
-      </w:r>
-      <w:proofErr w:type="spellEnd"/>
-      <w:r>
-        <w:rPr>
-          <w:lang w:val="nl-NL"/>
-        </w:rPr>
-        <w:t>(</w:t>
-      </w:r>
-      <w:proofErr w:type="spellStart"/>
-      <w:r>
-        <w:rPr>
-          <w:lang w:val="nl-NL"/>
-        </w:rPr>
-        <w:t>number,</w:t>
-      </w:r>
-      <w:r>
-        <w:rPr>
-          <w:lang w:val="nl-NL"/>
-        </w:rPr>
-        <w:t>i</w:t>
-      </w:r>
-      <w:proofErr w:type="spellEnd"/>
-      <w:r>
-        <w:rPr>
-          <w:lang w:val="nl-NL"/>
-        </w:rPr>
-        <w:t xml:space="preserve">) geeft </w:t>
-      </w:r>
-      <w:proofErr w:type="spellStart"/>
-      <w:r>
-        <w:rPr>
-          <w:lang w:val="nl-NL"/>
-        </w:rPr>
-        <w:t>number</w:t>
-      </w:r>
-      <w:proofErr w:type="spellEnd"/>
-      <w:r>
-        <w:rPr>
-          <w:lang w:val="nl-NL"/>
-        </w:rPr>
-        <w:t xml:space="preserve"> een getal in binaire vorm weer</w:t>
-      </w:r>
-      <w:r>
-        <w:rPr>
-          <w:lang w:val="nl-NL"/>
-        </w:rPr>
-        <w:t xml:space="preserve"> dit </w:t>
-      </w:r>
-      <w:r>
-        <w:rPr>
-          <w:lang w:val="nl-NL"/>
-        </w:rPr>
-        <w:t>in ons geval</w:t>
-      </w:r>
-      <w:r>
-        <w:rPr>
-          <w:lang w:val="nl-NL"/>
-        </w:rPr>
-        <w:t xml:space="preserve"> maximaal 15</w:t>
-      </w:r>
-      <w:r>
-        <w:rPr>
-          <w:lang w:val="nl-NL"/>
-        </w:rPr>
-        <w:t xml:space="preserve"> is</w:t>
-      </w:r>
-      <w:r>
-        <w:rPr>
-          <w:lang w:val="nl-NL"/>
-        </w:rPr>
-        <w:t xml:space="preserve">. </w:t>
-      </w:r>
-      <w:r>
-        <w:rPr>
-          <w:lang w:val="nl-NL"/>
-        </w:rPr>
-        <w:t>I</w:t>
-      </w:r>
-      <w:r>
-        <w:rPr>
-          <w:lang w:val="nl-NL"/>
-        </w:rPr>
-        <w:t xml:space="preserve"> stelt de</w:t>
-      </w:r>
-      <w:r>
-        <w:rPr>
-          <w:lang w:val="nl-NL"/>
-        </w:rPr>
-        <w:t xml:space="preserve"> </w:t>
-      </w:r>
-      <w:proofErr w:type="spellStart"/>
-      <w:r>
-        <w:rPr>
-          <w:lang w:val="nl-NL"/>
-        </w:rPr>
-        <w:t>bitlocatie</w:t>
-      </w:r>
-      <w:proofErr w:type="spellEnd"/>
-      <w:r>
-        <w:rPr>
-          <w:lang w:val="nl-NL"/>
-        </w:rPr>
-        <w:t xml:space="preserve"> van </w:t>
-      </w:r>
-      <w:proofErr w:type="spellStart"/>
-      <w:r>
-        <w:rPr>
-          <w:lang w:val="nl-NL"/>
-        </w:rPr>
-        <w:t>number</w:t>
-      </w:r>
-      <w:proofErr w:type="spellEnd"/>
-      <w:r>
-        <w:rPr>
-          <w:lang w:val="nl-NL"/>
-        </w:rPr>
-        <w:t xml:space="preserve"> van </w:t>
-      </w:r>
-      <w:r>
-        <w:rPr>
-          <w:lang w:val="nl-NL"/>
-        </w:rPr>
-        <w:t xml:space="preserve"> </w:t>
-      </w:r>
-      <w:proofErr w:type="spellStart"/>
-      <w:r>
-        <w:rPr>
-          <w:lang w:val="nl-NL"/>
-        </w:rPr>
-        <w:t>van</w:t>
-      </w:r>
-      <w:proofErr w:type="spellEnd"/>
-      <w:r>
-        <w:rPr>
-          <w:lang w:val="nl-NL"/>
-        </w:rPr>
-        <w:t xml:space="preserve"> rechts naar links</w:t>
-      </w:r>
-      <w:r>
-        <w:rPr>
-          <w:lang w:val="nl-NL"/>
-        </w:rPr>
-        <w:t xml:space="preserve"> voor</w:t>
-      </w:r>
-      <w:r>
-        <w:rPr>
-          <w:lang w:val="nl-NL"/>
-        </w:rPr>
-        <w:t>.</w:t>
-      </w:r>
-      <w:r>
-        <w:rPr>
-          <w:lang w:val="nl-NL"/>
-        </w:rPr>
-        <w:t xml:space="preserve"> Door i in een </w:t>
-      </w:r>
-      <w:proofErr w:type="spellStart"/>
-      <w:r>
-        <w:rPr>
-          <w:lang w:val="nl-NL"/>
-        </w:rPr>
-        <w:t>for</w:t>
-      </w:r>
-      <w:proofErr w:type="spellEnd"/>
-      <w:r>
-        <w:rPr>
-          <w:lang w:val="nl-NL"/>
-        </w:rPr>
-        <w:t xml:space="preserve"> loop te laten oplopen van 0 tot en met 3 wordt elke bit die nodig is om een binaire waarde</w:t>
-      </w:r>
-      <w:r>
-        <w:rPr>
-          <w:lang w:val="nl-NL"/>
-        </w:rPr>
-        <w:t xml:space="preserve"> in </w:t>
-      </w:r>
-      <w:proofErr w:type="spellStart"/>
-      <w:r>
-        <w:rPr>
-          <w:lang w:val="nl-NL"/>
-        </w:rPr>
-        <w:t>number</w:t>
-      </w:r>
-      <w:proofErr w:type="spellEnd"/>
+        <w:t xml:space="preserve"> Door i in een for loop te laten oplopen van 0 tot en met 3 wordt elke bit die nodig is om een binaire waarde</w:t>
+      </w:r>
+      <w:r>
+        <w:rPr>
+          <w:lang w:val="nl-NL"/>
+        </w:rPr>
+        <w:t xml:space="preserve"> in number</w:t>
+      </w:r>
       <w:r>
         <w:rPr>
           <w:lang w:val="nl-NL"/>
@@ -3067,21 +4524,7 @@
         <w:rPr>
           <w:lang w:val="nl-NL"/>
         </w:rPr>
-        <w:t xml:space="preserve"> op 0 of 1. Doordat </w:t>
-      </w:r>
-      <w:proofErr w:type="spellStart"/>
-      <w:r>
-        <w:rPr>
-          <w:lang w:val="nl-NL"/>
-        </w:rPr>
-        <w:t>Row</w:t>
-      </w:r>
-      <w:proofErr w:type="spellEnd"/>
-      <w:r>
-        <w:rPr>
-          <w:lang w:val="nl-NL"/>
-        </w:rPr>
-        <w:t xml:space="preserve"> en Kol ook een array met 4 elementen zijn representeert dit de locatie van elke bit. Afhankelijk van de binaire waarde zal de respectievelijke </w:t>
+        <w:t xml:space="preserve"> op 0 of 1. Doordat Row en Kol ook een array met 4 elementen zijn representeert dit de locatie van elke bit. Afhankelijk van de binaire waarde zal de respectievelijke </w:t>
       </w:r>
       <w:r>
         <w:rPr>
@@ -3099,78 +4542,7 @@
         <w:rPr>
           <w:lang w:val="nl-NL"/>
         </w:rPr>
-        <w:t xml:space="preserve"> Als laatste onderdeel wordt de analoge waarde A0 in output uitgelezen. Bij een </w:t>
-      </w:r>
-      <w:proofErr w:type="spellStart"/>
-      <w:r>
-        <w:rPr>
-          <w:lang w:val="nl-NL"/>
-        </w:rPr>
-        <w:t>Arduino</w:t>
-      </w:r>
-      <w:proofErr w:type="spellEnd"/>
-      <w:r>
-        <w:rPr>
-          <w:lang w:val="nl-NL"/>
-        </w:rPr>
-        <w:t xml:space="preserve"> </w:t>
-      </w:r>
-      <w:proofErr w:type="spellStart"/>
-      <w:r>
-        <w:rPr>
-          <w:lang w:val="nl-NL"/>
-        </w:rPr>
-        <w:lastRenderedPageBreak/>
-        <w:t>nano</w:t>
-      </w:r>
-      <w:proofErr w:type="spellEnd"/>
-      <w:r>
-        <w:rPr>
-          <w:lang w:val="nl-NL"/>
-        </w:rPr>
-        <w:t xml:space="preserve"> is de standaard analoge output tien bits. Dit is een waarde van maximaal 1024. We willen dat ons uitganssignaal een waarde representeert tussen 0 en 5. Dit kunnen we verkrijgen door een simpele berekening (output*5)/1024. Deze berekening hebben we in variabele </w:t>
-      </w:r>
-      <w:proofErr w:type="spellStart"/>
-      <w:r>
-        <w:rPr>
-          <w:lang w:val="nl-NL"/>
-        </w:rPr>
-        <w:t>number</w:t>
-      </w:r>
-      <w:proofErr w:type="spellEnd"/>
-      <w:r>
-        <w:rPr>
-          <w:lang w:val="nl-NL"/>
-        </w:rPr>
-        <w:t xml:space="preserve"> geplaatst die we ook uitlezen door </w:t>
-      </w:r>
-      <w:proofErr w:type="spellStart"/>
-      <w:r>
-        <w:rPr>
-          <w:lang w:val="nl-NL"/>
-        </w:rPr>
-        <w:t>Serial.print</w:t>
-      </w:r>
-      <w:proofErr w:type="spellEnd"/>
-      <w:r>
-        <w:rPr>
-          <w:lang w:val="nl-NL"/>
-        </w:rPr>
-        <w:t>(</w:t>
-      </w:r>
-      <w:proofErr w:type="spellStart"/>
-      <w:r>
-        <w:rPr>
-          <w:lang w:val="nl-NL"/>
-        </w:rPr>
-        <w:t>number</w:t>
-      </w:r>
-      <w:proofErr w:type="spellEnd"/>
-      <w:r>
-        <w:rPr>
-          <w:lang w:val="nl-NL"/>
-        </w:rPr>
-        <w:t xml:space="preserve">). </w:t>
+        <w:t xml:space="preserve"> Als laatste onderdeel wordt de analoge waarde A0 in output uitgelezen. Bij een Arduino nano is de standaard analoge output tien bits. Dit is een waarde van maximaal 1024. We willen dat ons uitganssignaal een waarde representeert tussen 0 en 5. Dit kunnen we verkrijgen door een simpele berekening (output*5)/1024. Deze berekening hebben we in variabele number geplaatst die we ook uitlezen door Serial.print(number). </w:t>
       </w:r>
     </w:p>
     <w:p>
@@ -3189,7 +4561,7 @@
         <w:t>Is dit duidelijk??? Moet het simpeler geschreven?</w:t>
       </w:r>
     </w:p>
-    <w:bookmarkStart w:id="10" w:name="_Toc72234285"/>
+    <w:bookmarkStart w:id="12" w:name="_Toc73624783"/>
     <w:p>
       <w:pPr>
         <w:pStyle w:val="Kop1"/>
@@ -3207,14 +4579,12 @@
         </w:sdtPr>
         <w:sdtEndPr/>
         <w:sdtContent>
-          <w:proofErr w:type="spellStart"/>
           <w:r>
             <w:t>Results</w:t>
           </w:r>
-          <w:proofErr w:type="spellEnd"/>
         </w:sdtContent>
       </w:sdt>
-      <w:bookmarkEnd w:id="10"/>
+      <w:bookmarkEnd w:id="12"/>
     </w:p>
     <w:p>
       <w:pPr>
@@ -3232,7 +4602,7 @@
         <w:t>Sensor meetresultaten</w:t>
       </w:r>
     </w:p>
-    <w:bookmarkStart w:id="11" w:name="_Toc72234286"/>
+    <w:bookmarkStart w:id="13" w:name="_Toc73624784"/>
     <w:p>
       <w:pPr>
         <w:pStyle w:val="Kop1"/>
@@ -3250,14 +4620,12 @@
         </w:sdtPr>
         <w:sdtEndPr/>
         <w:sdtContent>
-          <w:proofErr w:type="spellStart"/>
           <w:r>
             <w:t>Conclusion</w:t>
           </w:r>
-          <w:proofErr w:type="spellEnd"/>
         </w:sdtContent>
       </w:sdt>
-      <w:bookmarkEnd w:id="11"/>
+      <w:bookmarkEnd w:id="13"/>
     </w:p>
     <w:p>
       <w:pPr>
@@ -3283,7 +4651,7 @@
         <w:t>Bevat geen nieuwe informatie!</w:t>
       </w:r>
     </w:p>
-    <w:bookmarkStart w:id="12" w:name="_Toc72234287" w:displacedByCustomXml="next"/>
+    <w:bookmarkStart w:id="14" w:name="_Toc73624785" w:displacedByCustomXml="next"/>
     <w:sdt>
       <w:sdtPr>
         <w:rPr>
@@ -3314,7 +4682,7 @@
           <w:r>
             <w:t>Reference list</w:t>
           </w:r>
-          <w:bookmarkEnd w:id="12"/>
+          <w:bookmarkEnd w:id="14"/>
         </w:p>
         <w:sdt>
           <w:sdtPr>
@@ -3370,7 +4738,7 @@
         </w:sdt>
       </w:sdtContent>
     </w:sdt>
-    <w:bookmarkStart w:id="13" w:name="_Toc72234288"/>
+    <w:bookmarkStart w:id="15" w:name="_Toc73624786"/>
     <w:p>
       <w:pPr>
         <w:pStyle w:val="Kop1"/>
@@ -3393,7 +4761,7 @@
           </w:r>
         </w:sdtContent>
       </w:sdt>
-      <w:bookmarkEnd w:id="13"/>
+      <w:bookmarkEnd w:id="15"/>
     </w:p>
     <w:p>
       <w:pPr>
@@ -4261,7 +5629,7 @@
   <w:abstractNum w:abstractNumId="4" w15:restartNumberingAfterBreak="0">
     <w:nsid w:val="2D0A246A"/>
     <w:multiLevelType w:val="hybridMultilevel"/>
-    <w:tmpl w:val="123E3888"/>
+    <w:tmpl w:val="3266F8AA"/>
     <w:lvl w:ilvl="0" w:tplc="0E5EB176">
       <w:numFmt w:val="bullet"/>
       <w:pStyle w:val="Lijstalinea"/>
@@ -6562,7 +7930,6 @@
       <w:numPr>
         <w:numId w:val="14"/>
       </w:numPr>
-      <w:ind w:left="426" w:hanging="284"/>
       <w:contextualSpacing/>
     </w:pPr>
     <w:rPr>
@@ -6823,6 +8190,19 @@
       <w:shd w:val="clear" w:color="auto" w:fill="E1DFDD"/>
     </w:rPr>
   </w:style>
+  <w:style w:type="paragraph" w:styleId="Inhopg2">
+    <w:name w:val="toc 2"/>
+    <w:basedOn w:val="Standaard"/>
+    <w:next w:val="Standaard"/>
+    <w:autoRedefine/>
+    <w:uiPriority w:val="39"/>
+    <w:unhideWhenUsed/>
+    <w:rsid w:val="004F3906"/>
+    <w:pPr>
+      <w:spacing w:after="100"/>
+      <w:ind w:left="220"/>
+    </w:pPr>
+  </w:style>
 </w:styles>
 </file>
 
@@ -6933,6 +8313,13 @@
     <w:pitch w:val="variable"/>
     <w:sig w:usb0="800000AF" w:usb1="5000204A" w:usb2="00000000" w:usb3="00000000" w:csb0="0000009B" w:csb1="00000000"/>
   </w:font>
+  <w:font w:name="Arial">
+    <w:panose1 w:val="020B0604020202020204"/>
+    <w:charset w:val="00"/>
+    <w:family w:val="swiss"/>
+    <w:pitch w:val="variable"/>
+    <w:sig w:usb0="E0002EFF" w:usb1="C000785B" w:usb2="00000009" w:usb3="00000000" w:csb0="000001FF" w:csb1="00000000"/>
+  </w:font>
 </w:fonts>
 </file>
 
@@ -7083,6 +8470,7 @@
     <w:rsid w:val="005B33CD"/>
     <w:rsid w:val="005D3A75"/>
     <w:rsid w:val="00624114"/>
+    <w:rsid w:val="0068082F"/>
     <w:rsid w:val="006E606B"/>
     <w:rsid w:val="007320D4"/>
     <w:rsid w:val="007C36B9"/>
@@ -7859,12 +9247,6 @@
 </file>
 
 <file path=customXml/item1.xml><?xml version="1.0" encoding="utf-8"?>
-<p:properties xmlns:p="http://schemas.microsoft.com/office/2006/metadata/properties" xmlns:xsi="http://www.w3.org/2001/XMLSchema-instance" xmlns:pc="http://schemas.microsoft.com/office/infopath/2007/PartnerControls">
-  <documentManagement/>
-</p:properties>
-</file>
-
-<file path=customXml/item2.xml><?xml version="1.0" encoding="utf-8"?>
 <ct:contentTypeSchema xmlns:ct="http://schemas.microsoft.com/office/2006/metadata/contentType" xmlns:ma="http://schemas.microsoft.com/office/2006/metadata/properties/metaAttributes" ct:_="" ma:_="" ma:contentTypeName="Document" ma:contentTypeID="0x0101005C9B0F369B8D5A41A86EBCCB50981F58" ma:contentTypeVersion="13" ma:contentTypeDescription="Een nieuw document maken." ma:contentTypeScope="" ma:versionID="e1a2ae5940d6c8b43ca1bb3da1920fb1">
   <xsd:schema xmlns:xsd="http://www.w3.org/2001/XMLSchema" xmlns:xs="http://www.w3.org/2001/XMLSchema" xmlns:p="http://schemas.microsoft.com/office/2006/metadata/properties" xmlns:ns3="82647113-273a-49ba-a4d8-d79a77b526bf" xmlns:ns4="ba42a566-0f24-4622-95ac-63d6c32fe718" targetNamespace="http://schemas.microsoft.com/office/2006/metadata/properties" ma:root="true" ma:fieldsID="08a51190a00f8ad5606599cfb186dd99" ns3:_="" ns4:_="">
     <xsd:import namespace="82647113-273a-49ba-a4d8-d79a77b526bf"/>
@@ -8087,7 +9469,17 @@
 </ct:contentTypeSchema>
 </file>
 
+<file path=customXml/item2.xml><?xml version="1.0" encoding="utf-8"?>
+<p:properties xmlns:p="http://schemas.microsoft.com/office/2006/metadata/properties" xmlns:xsi="http://www.w3.org/2001/XMLSchema-instance" xmlns:pc="http://schemas.microsoft.com/office/infopath/2007/PartnerControls">
+  <documentManagement/>
+</p:properties>
+</file>
+
 <file path=customXml/item3.xml><?xml version="1.0" encoding="utf-8"?>
+<b:Sources xmlns:b="http://schemas.openxmlformats.org/officeDocument/2006/bibliography" xmlns="http://schemas.openxmlformats.org/officeDocument/2006/bibliography" SelectedStyle="\APASixthEditionOfficeOnline.xsl" StyleName="APA" Version="6"/>
+</file>
+
+<file path=customXml/item4.xml><?xml version="1.0" encoding="utf-8"?>
 <?mso-contentType ?>
 <FormTemplates xmlns="http://schemas.microsoft.com/sharepoint/v3/contenttype/forms">
   <Display>DocumentLibraryForm</Display>
@@ -8096,20 +9488,7 @@
 </FormTemplates>
 </file>
 
-<file path=customXml/item4.xml><?xml version="1.0" encoding="utf-8"?>
-<b:Sources xmlns:b="http://schemas.openxmlformats.org/officeDocument/2006/bibliography" xmlns="http://schemas.openxmlformats.org/officeDocument/2006/bibliography" SelectedStyle="\APASixthEditionOfficeOnline.xsl" StyleName="APA" Version="6"/>
-</file>
-
 <file path=customXml/itemProps1.xml><?xml version="1.0" encoding="utf-8"?>
-<ds:datastoreItem xmlns:ds="http://schemas.openxmlformats.org/officeDocument/2006/customXml" ds:itemID="{2D15FE48-98FE-4CC8-858D-27B8488C0689}">
-  <ds:schemaRefs>
-    <ds:schemaRef ds:uri="http://schemas.microsoft.com/office/2006/metadata/properties"/>
-    <ds:schemaRef ds:uri="http://schemas.microsoft.com/office/infopath/2007/PartnerControls"/>
-  </ds:schemaRefs>
-</ds:datastoreItem>
-</file>
-
-<file path=customXml/itemProps2.xml><?xml version="1.0" encoding="utf-8"?>
 <ds:datastoreItem xmlns:ds="http://schemas.openxmlformats.org/officeDocument/2006/customXml" ds:itemID="{40B3E6ED-35FB-4B1F-8DCD-22533F264E3A}">
   <ds:schemaRefs>
     <ds:schemaRef ds:uri="http://schemas.microsoft.com/office/2006/metadata/contentType"/>
@@ -8128,18 +9507,27 @@
 </ds:datastoreItem>
 </file>
 
+<file path=customXml/itemProps2.xml><?xml version="1.0" encoding="utf-8"?>
+<ds:datastoreItem xmlns:ds="http://schemas.openxmlformats.org/officeDocument/2006/customXml" ds:itemID="{2D15FE48-98FE-4CC8-858D-27B8488C0689}">
+  <ds:schemaRefs>
+    <ds:schemaRef ds:uri="http://schemas.microsoft.com/office/2006/metadata/properties"/>
+    <ds:schemaRef ds:uri="http://schemas.microsoft.com/office/infopath/2007/PartnerControls"/>
+  </ds:schemaRefs>
+</ds:datastoreItem>
+</file>
+
 <file path=customXml/itemProps3.xml><?xml version="1.0" encoding="utf-8"?>
+<ds:datastoreItem xmlns:ds="http://schemas.openxmlformats.org/officeDocument/2006/customXml" ds:itemID="{476D5025-559F-4E8A-AB47-0A58066B9F79}">
+  <ds:schemaRefs>
+    <ds:schemaRef ds:uri="http://schemas.openxmlformats.org/officeDocument/2006/bibliography"/>
+  </ds:schemaRefs>
+</ds:datastoreItem>
+</file>
+
+<file path=customXml/itemProps4.xml><?xml version="1.0" encoding="utf-8"?>
 <ds:datastoreItem xmlns:ds="http://schemas.openxmlformats.org/officeDocument/2006/customXml" ds:itemID="{E1EC0E11-623D-4F2D-A9D9-1C505B1ACB2D}">
   <ds:schemaRefs>
     <ds:schemaRef ds:uri="http://schemas.microsoft.com/sharepoint/v3/contenttype/forms"/>
   </ds:schemaRefs>
 </ds:datastoreItem>
-</file>
-
-<file path=customXml/itemProps4.xml><?xml version="1.0" encoding="utf-8"?>
-<ds:datastoreItem xmlns:ds="http://schemas.openxmlformats.org/officeDocument/2006/customXml" ds:itemID="{476D5025-559F-4E8A-AB47-0A58066B9F79}">
-  <ds:schemaRefs>
-    <ds:schemaRef ds:uri="http://schemas.openxmlformats.org/officeDocument/2006/bibliography"/>
-  </ds:schemaRefs>
-</ds:datastoreItem>
 </file>